--- a/isciii-actualizacion.docx
+++ b/isciii-actualizacion.docx
@@ -46,7 +46,6 @@
     <w:p>
       <w:pPr>
         <w:spacing w:line="360" w:lineRule="auto"/>
-        <w:jc w:val="center"/>
         <w:rPr>
           <w:rFonts w:ascii="Times New Roman" w:hAnsi="Times New Roman" w:cs="Times New Roman"/>
           <w:b/>
@@ -57,7 +56,6 @@
     <w:p>
       <w:pPr>
         <w:spacing w:line="360" w:lineRule="auto"/>
-        <w:jc w:val="center"/>
         <w:rPr>
           <w:rFonts w:ascii="Times New Roman" w:hAnsi="Times New Roman" w:cs="Times New Roman"/>
           <w:b/>
@@ -123,7 +121,6 @@
     <w:p>
       <w:pPr>
         <w:spacing w:line="360" w:lineRule="auto"/>
-        <w:jc w:val="center"/>
         <w:rPr>
           <w:rFonts w:ascii="Times New Roman" w:hAnsi="Times New Roman" w:cs="Times New Roman"/>
           <w:b/>
@@ -134,95 +131,138 @@
     <w:p>
       <w:pPr>
         <w:spacing w:line="360" w:lineRule="auto"/>
-        <w:jc w:val="center"/>
-        <w:rPr>
-          <w:rFonts w:ascii="Times New Roman" w:hAnsi="Times New Roman" w:cs="Times New Roman"/>
-          <w:b/>
-          <w:sz w:val="32"/>
-        </w:rPr>
-      </w:pPr>
-    </w:p>
-    <w:p>
-      <w:pPr>
-        <w:spacing w:line="360" w:lineRule="auto"/>
-        <w:rPr>
-          <w:rFonts w:ascii="Times New Roman" w:hAnsi="Times New Roman" w:cs="Times New Roman"/>
-          <w:b/>
-          <w:sz w:val="32"/>
-        </w:rPr>
-      </w:pPr>
-    </w:p>
-    <w:p>
-      <w:pPr>
-        <w:spacing w:line="360" w:lineRule="auto"/>
-        <w:jc w:val="center"/>
-        <w:rPr>
-          <w:rFonts w:ascii="Times New Roman" w:hAnsi="Times New Roman" w:cs="Times New Roman"/>
-          <w:b/>
-          <w:sz w:val="32"/>
-        </w:rPr>
-      </w:pPr>
-    </w:p>
-    <w:p>
-      <w:pPr>
-        <w:spacing w:line="360" w:lineRule="auto"/>
-        <w:jc w:val="center"/>
+        <w:jc w:val="both"/>
         <w:rPr>
           <w:rFonts w:ascii="Times New Roman" w:hAnsi="Times New Roman" w:cs="Times New Roman"/>
           <w:sz w:val="24"/>
           <w:szCs w:val="24"/>
-          <w:highlight w:val="yellow"/>
-        </w:rPr>
-      </w:pPr>
-      <w:r>
-        <w:rPr>
-          <w:rFonts w:ascii="Times New Roman" w:hAnsi="Times New Roman" w:cs="Times New Roman"/>
+        </w:rPr>
+      </w:pPr>
+      <w:r>
+        <w:rPr>
+          <w:rFonts w:ascii="Times New Roman" w:hAnsi="Times New Roman" w:cs="Times New Roman"/>
+          <w:noProof/>
           <w:sz w:val="24"/>
           <w:szCs w:val="24"/>
-          <w:highlight w:val="yellow"/>
-        </w:rPr>
-        <w:t>Logo COMPLUTIG</w:t>
-      </w:r>
-    </w:p>
-    <w:p>
-      <w:pPr>
-        <w:spacing w:line="360" w:lineRule="auto"/>
-        <w:jc w:val="center"/>
+          <w:lang w:eastAsia="es-ES"/>
+        </w:rPr>
+        <w:drawing>
+          <wp:inline distT="0" distB="0" distL="0" distR="0" wp14:anchorId="07F492B9" wp14:editId="4CAD6EE4">
+            <wp:extent cx="5400040" cy="1592580"/>
+            <wp:effectExtent l="0" t="0" r="0" b="7620"/>
+            <wp:docPr id="3" name="Imagen 3"/>
+            <wp:cNvGraphicFramePr>
+              <a:graphicFrameLocks xmlns:a="http://schemas.openxmlformats.org/drawingml/2006/main" noChangeAspect="1"/>
+            </wp:cNvGraphicFramePr>
+            <a:graphic xmlns:a="http://schemas.openxmlformats.org/drawingml/2006/main">
+              <a:graphicData uri="http://schemas.openxmlformats.org/drawingml/2006/picture">
+                <pic:pic xmlns:pic="http://schemas.openxmlformats.org/drawingml/2006/picture">
+                  <pic:nvPicPr>
+                    <pic:cNvPr id="3" name="logo_complutig.jpg"/>
+                    <pic:cNvPicPr/>
+                  </pic:nvPicPr>
+                  <pic:blipFill>
+                    <a:blip r:embed="rId7" cstate="print">
+                      <a:extLst>
+                        <a:ext uri="{28A0092B-C50C-407E-A947-70E740481C1C}">
+                          <a14:useLocalDpi xmlns:a14="http://schemas.microsoft.com/office/drawing/2010/main" val="0"/>
+                        </a:ext>
+                      </a:extLst>
+                    </a:blip>
+                    <a:stretch>
+                      <a:fillRect/>
+                    </a:stretch>
+                  </pic:blipFill>
+                  <pic:spPr>
+                    <a:xfrm>
+                      <a:off x="0" y="0"/>
+                      <a:ext cx="5400040" cy="1592580"/>
+                    </a:xfrm>
+                    <a:prstGeom prst="rect">
+                      <a:avLst/>
+                    </a:prstGeom>
+                  </pic:spPr>
+                </pic:pic>
+              </a:graphicData>
+            </a:graphic>
+          </wp:inline>
+        </w:drawing>
+      </w:r>
+    </w:p>
+    <w:p>
+      <w:pPr>
+        <w:spacing w:line="360" w:lineRule="auto"/>
+        <w:jc w:val="both"/>
+        <w:rPr>
+          <w:rFonts w:ascii="Calibri" w:hAnsi="Calibri" w:cs="Calibri"/>
+          <w:color w:val="000000"/>
+          <w:shd w:val="clear" w:color="auto" w:fill="FFFFFF"/>
+        </w:rPr>
+      </w:pPr>
+      <w:hyperlink r:id="rId8" w:history="1">
+        <w:r>
+          <w:rPr>
+            <w:rStyle w:val="Hipervnculo"/>
+            <w:rFonts w:ascii="Calibri" w:hAnsi="Calibri" w:cs="Calibri"/>
+            <w:shd w:val="clear" w:color="auto" w:fill="FFFFFF"/>
+          </w:rPr>
+          <w:t>info@complutig.com</w:t>
+        </w:r>
+      </w:hyperlink>
+      <w:r>
+        <w:rPr>
+          <w:rFonts w:ascii="Calibri" w:hAnsi="Calibri" w:cs="Calibri"/>
+          <w:color w:val="000000"/>
+          <w:shd w:val="clear" w:color="auto" w:fill="FFFFFF"/>
+        </w:rPr>
+        <w:t xml:space="preserve">; </w:t>
+      </w:r>
+      <w:hyperlink r:id="rId9" w:history="1">
+        <w:r>
+          <w:rPr>
+            <w:rStyle w:val="Hipervnculo"/>
+            <w:rFonts w:ascii="Calibri" w:hAnsi="Calibri" w:cs="Calibri"/>
+            <w:shd w:val="clear" w:color="auto" w:fill="FFFFFF"/>
+          </w:rPr>
+          <w:t>mariano.garcia@uah.es</w:t>
+        </w:r>
+      </w:hyperlink>
+      <w:r>
+        <w:rPr>
+          <w:rFonts w:ascii="Calibri" w:hAnsi="Calibri" w:cs="Calibri"/>
+          <w:color w:val="000000"/>
+          <w:shd w:val="clear" w:color="auto" w:fill="FFFFFF"/>
+        </w:rPr>
+        <w:t xml:space="preserve"> </w:t>
+      </w:r>
+    </w:p>
+    <w:p>
+      <w:pPr>
+        <w:spacing w:line="360" w:lineRule="auto"/>
+        <w:jc w:val="both"/>
         <w:rPr>
           <w:rFonts w:ascii="Times New Roman" w:hAnsi="Times New Roman" w:cs="Times New Roman"/>
           <w:sz w:val="24"/>
           <w:szCs w:val="24"/>
-          <w:highlight w:val="yellow"/>
-        </w:rPr>
-      </w:pPr>
+        </w:rPr>
+      </w:pPr>
+      <w:proofErr w:type="spellStart"/>
       <w:r>
         <w:rPr>
           <w:rFonts w:ascii="Times New Roman" w:hAnsi="Times New Roman" w:cs="Times New Roman"/>
           <w:sz w:val="24"/>
           <w:szCs w:val="24"/>
-          <w:highlight w:val="yellow"/>
-        </w:rPr>
-        <w:t>Correo COMPLUTIG</w:t>
-      </w:r>
-    </w:p>
-    <w:p>
-      <w:pPr>
-        <w:spacing w:line="360" w:lineRule="auto"/>
-        <w:jc w:val="center"/>
+        </w:rPr>
+        <w:t>Tlfno</w:t>
+      </w:r>
+      <w:proofErr w:type="spellEnd"/>
+      <w:r>
         <w:rPr>
           <w:rFonts w:ascii="Times New Roman" w:hAnsi="Times New Roman" w:cs="Times New Roman"/>
           <w:sz w:val="24"/>
           <w:szCs w:val="24"/>
         </w:rPr>
-      </w:pPr>
-      <w:r>
-        <w:rPr>
-          <w:rFonts w:ascii="Times New Roman" w:hAnsi="Times New Roman" w:cs="Times New Roman"/>
-          <w:sz w:val="24"/>
-          <w:szCs w:val="24"/>
-          <w:highlight w:val="yellow"/>
-        </w:rPr>
-        <w:t>Teléfono COMPLUTIG</w:t>
+        <w:t>: +91 885 5264/4435</w:t>
       </w:r>
     </w:p>
     <w:p>
@@ -383,7 +423,112 @@
           <w:rFonts w:ascii="Times New Roman" w:hAnsi="Times New Roman" w:cs="Times New Roman"/>
           <w:sz w:val="24"/>
         </w:rPr>
-        <w:t>&gt; con la enfermedad deseada tanto en index.html (castellano) como index-en.html (inglés), en la línea 104 en el caso de cartografía y en la línea 207 en el caso de tendencias. Por ejemplo, para la enfermedad “C_nombre.xlsx”:</w:t>
+        <w:t xml:space="preserve">&gt; con la enfermedad deseada tanto en </w:t>
+      </w:r>
+      <w:r>
+        <w:rPr>
+          <w:rFonts w:ascii="Times New Roman" w:hAnsi="Times New Roman" w:cs="Times New Roman"/>
+          <w:sz w:val="24"/>
+        </w:rPr>
+        <w:t>principal-map</w:t>
+      </w:r>
+      <w:r>
+        <w:rPr>
+          <w:rFonts w:ascii="Times New Roman" w:hAnsi="Times New Roman" w:cs="Times New Roman"/>
+          <w:sz w:val="24"/>
+        </w:rPr>
+        <w:t xml:space="preserve">.html </w:t>
+      </w:r>
+      <w:r>
+        <w:rPr>
+          <w:rFonts w:ascii="Times New Roman" w:hAnsi="Times New Roman" w:cs="Times New Roman"/>
+          <w:sz w:val="24"/>
+        </w:rPr>
+        <w:t xml:space="preserve">y principal-trend.html </w:t>
+      </w:r>
+      <w:r>
+        <w:rPr>
+          <w:rFonts w:ascii="Times New Roman" w:hAnsi="Times New Roman" w:cs="Times New Roman"/>
+          <w:sz w:val="24"/>
+        </w:rPr>
+        <w:t xml:space="preserve">(castellano) como </w:t>
+      </w:r>
+      <w:r>
+        <w:rPr>
+          <w:rFonts w:ascii="Times New Roman" w:hAnsi="Times New Roman" w:cs="Times New Roman"/>
+          <w:sz w:val="24"/>
+        </w:rPr>
+        <w:t>principal-map</w:t>
+      </w:r>
+      <w:r>
+        <w:rPr>
+          <w:rFonts w:ascii="Times New Roman" w:hAnsi="Times New Roman" w:cs="Times New Roman"/>
+          <w:sz w:val="24"/>
+        </w:rPr>
+        <w:t>-en</w:t>
+      </w:r>
+      <w:r>
+        <w:rPr>
+          <w:rFonts w:ascii="Times New Roman" w:hAnsi="Times New Roman" w:cs="Times New Roman"/>
+          <w:sz w:val="24"/>
+        </w:rPr>
+        <w:t>.html y principal-trend</w:t>
+      </w:r>
+      <w:r>
+        <w:rPr>
+          <w:rFonts w:ascii="Times New Roman" w:hAnsi="Times New Roman" w:cs="Times New Roman"/>
+          <w:sz w:val="24"/>
+        </w:rPr>
+        <w:t>-en</w:t>
+      </w:r>
+      <w:r>
+        <w:rPr>
+          <w:rFonts w:ascii="Times New Roman" w:hAnsi="Times New Roman" w:cs="Times New Roman"/>
+          <w:sz w:val="24"/>
+        </w:rPr>
+        <w:t>.html</w:t>
+      </w:r>
+      <w:r>
+        <w:rPr>
+          <w:rFonts w:ascii="Times New Roman" w:hAnsi="Times New Roman" w:cs="Times New Roman"/>
+          <w:sz w:val="24"/>
+        </w:rPr>
+        <w:t xml:space="preserve"> (inglés), en la línea 11</w:t>
+      </w:r>
+      <w:r>
+        <w:rPr>
+          <w:rFonts w:ascii="Times New Roman" w:hAnsi="Times New Roman" w:cs="Times New Roman"/>
+          <w:sz w:val="24"/>
+        </w:rPr>
+        <w:t xml:space="preserve">4 </w:t>
+      </w:r>
+      <w:r>
+        <w:rPr>
+          <w:rFonts w:ascii="Times New Roman" w:hAnsi="Times New Roman" w:cs="Times New Roman"/>
+          <w:sz w:val="24"/>
+        </w:rPr>
+        <w:t xml:space="preserve">y 231 </w:t>
+      </w:r>
+      <w:r>
+        <w:rPr>
+          <w:rFonts w:ascii="Times New Roman" w:hAnsi="Times New Roman" w:cs="Times New Roman"/>
+          <w:sz w:val="24"/>
+        </w:rPr>
+        <w:t xml:space="preserve">en el caso de cartografía y en la línea </w:t>
+      </w:r>
+      <w:r>
+        <w:rPr>
+          <w:rFonts w:ascii="Times New Roman" w:hAnsi="Times New Roman" w:cs="Times New Roman"/>
+          <w:sz w:val="24"/>
+        </w:rPr>
+        <w:t>116 y 274</w:t>
+      </w:r>
+      <w:r>
+        <w:rPr>
+          <w:rFonts w:ascii="Times New Roman" w:hAnsi="Times New Roman" w:cs="Times New Roman"/>
+          <w:sz w:val="24"/>
+        </w:rPr>
+        <w:t xml:space="preserve"> en el caso de tendencias. Por ejemplo, para la enfermedad “C_nombre.xlsx”:</w:t>
       </w:r>
     </w:p>
     <w:p>
@@ -736,14 +881,12 @@
         <w:jc w:val="both"/>
         <w:rPr>
           <w:rFonts w:ascii="Times New Roman" w:hAnsi="Times New Roman" w:cs="Times New Roman"/>
-          <w:color w:val="FF0000"/>
-          <w:sz w:val="24"/>
-        </w:rPr>
-      </w:pPr>
-      <w:r>
-        <w:rPr>
-          <w:rFonts w:ascii="Times New Roman" w:hAnsi="Times New Roman" w:cs="Times New Roman"/>
-          <w:color w:val="FF0000"/>
+          <w:sz w:val="24"/>
+        </w:rPr>
+      </w:pPr>
+      <w:r>
+        <w:rPr>
+          <w:rFonts w:ascii="Times New Roman" w:hAnsi="Times New Roman" w:cs="Times New Roman"/>
           <w:sz w:val="24"/>
         </w:rPr>
         <w:t>Hoja 1: Cartografía</w:t>
@@ -760,14 +903,12 @@
         <w:jc w:val="both"/>
         <w:rPr>
           <w:rFonts w:ascii="Times New Roman" w:hAnsi="Times New Roman" w:cs="Times New Roman"/>
-          <w:color w:val="FF0000"/>
-          <w:sz w:val="24"/>
-        </w:rPr>
-      </w:pPr>
-      <w:r>
-        <w:rPr>
-          <w:rFonts w:ascii="Times New Roman" w:hAnsi="Times New Roman" w:cs="Times New Roman"/>
-          <w:color w:val="FF0000"/>
+          <w:sz w:val="24"/>
+        </w:rPr>
+      </w:pPr>
+      <w:r>
+        <w:rPr>
+          <w:rFonts w:ascii="Times New Roman" w:hAnsi="Times New Roman" w:cs="Times New Roman"/>
           <w:sz w:val="24"/>
         </w:rPr>
         <w:t>Hoja 2: Tendencias</w:t>
@@ -844,21 +985,27 @@
         </w:rPr>
         <w:t xml:space="preserve"> </w:t>
       </w:r>
-      <w:bookmarkStart w:id="0" w:name="_GoBack"/>
-      <w:bookmarkEnd w:id="0"/>
-      <w:r>
-        <w:rPr>
-          <w:rFonts w:ascii="Times New Roman" w:hAnsi="Times New Roman" w:cs="Times New Roman"/>
-          <w:color w:val="FF0000"/>
-          <w:sz w:val="24"/>
-        </w:rPr>
-        <w:t>Nota: no cambiar nombres de columnas en los archivos *.</w:t>
-      </w:r>
-      <w:proofErr w:type="spellStart"/>
-      <w:r>
-        <w:rPr>
-          <w:rFonts w:ascii="Times New Roman" w:hAnsi="Times New Roman" w:cs="Times New Roman"/>
-          <w:color w:val="FF0000"/>
+      <w:r>
+        <w:rPr>
+          <w:rFonts w:ascii="Times New Roman" w:hAnsi="Times New Roman" w:cs="Times New Roman"/>
+          <w:b/>
+          <w:sz w:val="24"/>
+        </w:rPr>
+        <w:t>N</w:t>
+      </w:r>
+      <w:r>
+        <w:rPr>
+          <w:rFonts w:ascii="Times New Roman" w:hAnsi="Times New Roman" w:cs="Times New Roman"/>
+          <w:b/>
+          <w:sz w:val="24"/>
+        </w:rPr>
+        <w:t>o cambiar nombres de columnas en los archivos *.</w:t>
+      </w:r>
+      <w:proofErr w:type="spellStart"/>
+      <w:r>
+        <w:rPr>
+          <w:rFonts w:ascii="Times New Roman" w:hAnsi="Times New Roman" w:cs="Times New Roman"/>
+          <w:b/>
           <w:sz w:val="24"/>
         </w:rPr>
         <w:t>xlsx</w:t>
@@ -867,7 +1014,7 @@
       <w:r>
         <w:rPr>
           <w:rFonts w:ascii="Times New Roman" w:hAnsi="Times New Roman" w:cs="Times New Roman"/>
-          <w:color w:val="FF0000"/>
+          <w:b/>
           <w:sz w:val="24"/>
         </w:rPr>
         <w:t>, deben seguir siempre la misma estructura.</w:t>
@@ -1185,14 +1332,7 @@
           <w:rFonts w:ascii="Times New Roman" w:hAnsi="Times New Roman" w:cs="Times New Roman"/>
           <w:sz w:val="24"/>
         </w:rPr>
-        <w:t>“</w:t>
-      </w:r>
-      <w:r>
-        <w:rPr>
-          <w:rFonts w:ascii="Times New Roman" w:hAnsi="Times New Roman" w:cs="Times New Roman"/>
-          <w:sz w:val="24"/>
-        </w:rPr>
-        <w:t xml:space="preserve">Estructura y directorio del archivo </w:t>
+        <w:t xml:space="preserve">“Estructura y directorio del archivo </w:t>
       </w:r>
       <w:proofErr w:type="spellStart"/>
       <w:r>
@@ -1628,21 +1768,35 @@
           <w:rFonts w:ascii="Times New Roman" w:hAnsi="Times New Roman" w:cs="Times New Roman"/>
           <w:sz w:val="24"/>
         </w:rPr>
-        <w:t xml:space="preserve">: </w:t>
-      </w:r>
-      <w:r>
-        <w:rPr>
-          <w:rFonts w:ascii="Times New Roman" w:hAnsi="Times New Roman" w:cs="Times New Roman"/>
-          <w:sz w:val="24"/>
-        </w:rPr>
-        <w:t>tanto en el archivo “principal.js” como “principal-en.js”</w:t>
-      </w:r>
-      <w:r>
-        <w:rPr>
-          <w:rFonts w:ascii="Times New Roman" w:hAnsi="Times New Roman" w:cs="Times New Roman"/>
-          <w:sz w:val="24"/>
-        </w:rPr>
-        <w:t xml:space="preserve"> se deberían eliminar las líneas de la 172-176 (inclusive) y añadir el siguiente código:</w:t>
+        <w:t>: tanto en el archivo “principal.js” co</w:t>
+      </w:r>
+      <w:r>
+        <w:rPr>
+          <w:rFonts w:ascii="Times New Roman" w:hAnsi="Times New Roman" w:cs="Times New Roman"/>
+          <w:sz w:val="24"/>
+        </w:rPr>
+        <w:t>mo “principal-en.js” se debería</w:t>
+      </w:r>
+      <w:r>
+        <w:rPr>
+          <w:rFonts w:ascii="Times New Roman" w:hAnsi="Times New Roman" w:cs="Times New Roman"/>
+          <w:sz w:val="24"/>
+        </w:rPr>
+        <w:t xml:space="preserve"> añadir el siguiente código</w:t>
+      </w:r>
+      <w:r>
+        <w:rPr>
+          <w:rFonts w:ascii="Times New Roman" w:hAnsi="Times New Roman" w:cs="Times New Roman"/>
+          <w:sz w:val="24"/>
+        </w:rPr>
+        <w:t xml:space="preserve"> a partir de la línea 146</w:t>
+      </w:r>
+      <w:r>
+        <w:rPr>
+          <w:rFonts w:ascii="Times New Roman" w:hAnsi="Times New Roman" w:cs="Times New Roman"/>
+          <w:sz w:val="24"/>
+        </w:rPr>
+        <w:t>:</w:t>
       </w:r>
     </w:p>
     <w:p>
@@ -1735,15 +1889,7 @@
           <w:sz w:val="20"/>
           <w:lang w:val="en-US"/>
         </w:rPr>
-        <w:t xml:space="preserve"> (</w:t>
-      </w:r>
-      <w:r>
-        <w:rPr>
-          <w:rFonts w:ascii="Times New Roman" w:hAnsi="Times New Roman" w:cs="Times New Roman"/>
-          <w:sz w:val="20"/>
-          <w:lang w:val="en-US"/>
-        </w:rPr>
-        <w:t>!</w:t>
+        <w:t xml:space="preserve"> (!</w:t>
       </w:r>
       <w:proofErr w:type="spellStart"/>
       <w:r>
@@ -1781,15 +1927,7 @@
           <w:sz w:val="20"/>
           <w:lang w:val="en-US"/>
         </w:rPr>
-        <w:t xml:space="preserve">      </w:t>
-      </w:r>
-      <w:r>
-        <w:rPr>
-          <w:rFonts w:ascii="Times New Roman" w:hAnsi="Times New Roman" w:cs="Times New Roman"/>
-          <w:sz w:val="20"/>
-          <w:lang w:val="en-US"/>
-        </w:rPr>
-        <w:t>$('#rate').</w:t>
+        <w:t xml:space="preserve">      $('#rate').</w:t>
       </w:r>
       <w:proofErr w:type="gramStart"/>
       <w:r>
@@ -1902,8 +2040,295 @@
         <w:t xml:space="preserve">    }</w:t>
       </w:r>
     </w:p>
+    <w:p>
+      <w:pPr>
+        <w:spacing w:line="360" w:lineRule="auto"/>
+        <w:jc w:val="both"/>
+        <w:rPr>
+          <w:rFonts w:ascii="Times New Roman" w:hAnsi="Times New Roman" w:cs="Times New Roman"/>
+          <w:sz w:val="20"/>
+          <w:lang w:val="en-US"/>
+        </w:rPr>
+      </w:pPr>
+    </w:p>
+    <w:p>
+      <w:pPr>
+        <w:spacing w:line="360" w:lineRule="auto"/>
+        <w:jc w:val="both"/>
+        <w:rPr>
+          <w:rFonts w:ascii="Times New Roman" w:hAnsi="Times New Roman" w:cs="Times New Roman"/>
+          <w:b/>
+          <w:sz w:val="24"/>
+        </w:rPr>
+      </w:pPr>
+      <w:r>
+        <w:rPr>
+          <w:rFonts w:ascii="Times New Roman" w:hAnsi="Times New Roman" w:cs="Times New Roman"/>
+          <w:b/>
+          <w:sz w:val="24"/>
+        </w:rPr>
+        <w:t>Dejar visibles los datos de países</w:t>
+      </w:r>
+    </w:p>
+    <w:p>
+      <w:pPr>
+        <w:spacing w:line="360" w:lineRule="auto"/>
+        <w:jc w:val="both"/>
+        <w:rPr>
+          <w:rFonts w:ascii="Times New Roman" w:hAnsi="Times New Roman" w:cs="Times New Roman"/>
+          <w:sz w:val="24"/>
+        </w:rPr>
+      </w:pPr>
+      <w:r>
+        <w:rPr>
+          <w:rFonts w:ascii="Times New Roman" w:hAnsi="Times New Roman" w:cs="Times New Roman"/>
+          <w:sz w:val="24"/>
+        </w:rPr>
+        <w:t xml:space="preserve">En los 4 archivos </w:t>
+      </w:r>
+      <w:proofErr w:type="spellStart"/>
+      <w:r>
+        <w:rPr>
+          <w:rFonts w:ascii="Times New Roman" w:hAnsi="Times New Roman" w:cs="Times New Roman"/>
+          <w:sz w:val="24"/>
+        </w:rPr>
+        <w:t>html</w:t>
+      </w:r>
+      <w:proofErr w:type="spellEnd"/>
+      <w:r>
+        <w:rPr>
+          <w:rFonts w:ascii="Times New Roman" w:hAnsi="Times New Roman" w:cs="Times New Roman"/>
+          <w:sz w:val="24"/>
+        </w:rPr>
+        <w:t xml:space="preserve"> que se encuentran en la carpeta “</w:t>
+      </w:r>
+      <w:proofErr w:type="spellStart"/>
+      <w:r>
+        <w:rPr>
+          <w:rFonts w:ascii="Times New Roman" w:hAnsi="Times New Roman" w:cs="Times New Roman"/>
+          <w:sz w:val="24"/>
+        </w:rPr>
+        <w:t>html</w:t>
+      </w:r>
+      <w:proofErr w:type="spellEnd"/>
+      <w:r>
+        <w:rPr>
+          <w:rFonts w:ascii="Times New Roman" w:hAnsi="Times New Roman" w:cs="Times New Roman"/>
+          <w:sz w:val="24"/>
+        </w:rPr>
+        <w:t xml:space="preserve">” borrar el comentario correspondiente a </w:t>
+      </w:r>
+      <w:r>
+        <w:rPr>
+          <w:rFonts w:ascii="Times New Roman" w:hAnsi="Times New Roman" w:cs="Times New Roman"/>
+          <w:i/>
+          <w:sz w:val="24"/>
+        </w:rPr>
+        <w:t>&lt;</w:t>
+      </w:r>
+      <w:proofErr w:type="spellStart"/>
+      <w:r>
+        <w:rPr>
+          <w:rFonts w:ascii="Times New Roman" w:hAnsi="Times New Roman" w:cs="Times New Roman"/>
+          <w:i/>
+          <w:sz w:val="24"/>
+        </w:rPr>
+        <w:t>option</w:t>
+      </w:r>
+      <w:proofErr w:type="spellEnd"/>
+      <w:r>
+        <w:rPr>
+          <w:rFonts w:ascii="Times New Roman" w:hAnsi="Times New Roman" w:cs="Times New Roman"/>
+          <w:i/>
+          <w:sz w:val="24"/>
+        </w:rPr>
+        <w:t xml:space="preserve"> </w:t>
+      </w:r>
+      <w:proofErr w:type="spellStart"/>
+      <w:r>
+        <w:rPr>
+          <w:rFonts w:ascii="Times New Roman" w:hAnsi="Times New Roman" w:cs="Times New Roman"/>
+          <w:i/>
+          <w:sz w:val="24"/>
+        </w:rPr>
+        <w:t>value</w:t>
+      </w:r>
+      <w:proofErr w:type="spellEnd"/>
+      <w:r>
+        <w:rPr>
+          <w:rFonts w:ascii="Times New Roman" w:hAnsi="Times New Roman" w:cs="Times New Roman"/>
+          <w:i/>
+          <w:sz w:val="24"/>
+        </w:rPr>
+        <w:t>="country"&gt;</w:t>
+      </w:r>
+      <w:proofErr w:type="spellStart"/>
+      <w:r>
+        <w:rPr>
+          <w:rFonts w:ascii="Times New Roman" w:hAnsi="Times New Roman" w:cs="Times New Roman"/>
+          <w:i/>
+          <w:sz w:val="24"/>
+        </w:rPr>
+        <w:t>Pais</w:t>
+      </w:r>
+      <w:proofErr w:type="spellEnd"/>
+      <w:r>
+        <w:rPr>
+          <w:rFonts w:ascii="Times New Roman" w:hAnsi="Times New Roman" w:cs="Times New Roman"/>
+          <w:i/>
+          <w:sz w:val="24"/>
+        </w:rPr>
+        <w:t>&lt;/</w:t>
+      </w:r>
+      <w:proofErr w:type="spellStart"/>
+      <w:r>
+        <w:rPr>
+          <w:rFonts w:ascii="Times New Roman" w:hAnsi="Times New Roman" w:cs="Times New Roman"/>
+          <w:i/>
+          <w:sz w:val="24"/>
+        </w:rPr>
+        <w:t>option</w:t>
+      </w:r>
+      <w:proofErr w:type="spellEnd"/>
+      <w:r>
+        <w:rPr>
+          <w:rFonts w:ascii="Times New Roman" w:hAnsi="Times New Roman" w:cs="Times New Roman"/>
+          <w:i/>
+          <w:sz w:val="24"/>
+        </w:rPr>
+        <w:t>&gt;</w:t>
+      </w:r>
+      <w:r>
+        <w:rPr>
+          <w:rFonts w:ascii="Times New Roman" w:hAnsi="Times New Roman" w:cs="Times New Roman"/>
+          <w:sz w:val="24"/>
+        </w:rPr>
+        <w:t xml:space="preserve"> </w:t>
+      </w:r>
+      <w:proofErr w:type="spellStart"/>
+      <w:r>
+        <w:rPr>
+          <w:rFonts w:ascii="Times New Roman" w:hAnsi="Times New Roman" w:cs="Times New Roman"/>
+          <w:sz w:val="24"/>
+        </w:rPr>
+        <w:t>ó</w:t>
+      </w:r>
+      <w:proofErr w:type="spellEnd"/>
+      <w:r>
+        <w:rPr>
+          <w:rFonts w:ascii="Times New Roman" w:hAnsi="Times New Roman" w:cs="Times New Roman"/>
+          <w:sz w:val="24"/>
+        </w:rPr>
+        <w:t xml:space="preserve"> </w:t>
+      </w:r>
+      <w:r>
+        <w:rPr>
+          <w:rFonts w:ascii="Times New Roman" w:hAnsi="Times New Roman" w:cs="Times New Roman"/>
+          <w:sz w:val="24"/>
+        </w:rPr>
+        <w:t>&lt;</w:t>
+      </w:r>
+      <w:proofErr w:type="spellStart"/>
+      <w:r>
+        <w:rPr>
+          <w:rFonts w:ascii="Times New Roman" w:hAnsi="Times New Roman" w:cs="Times New Roman"/>
+          <w:sz w:val="24"/>
+        </w:rPr>
+        <w:t>option</w:t>
+      </w:r>
+      <w:proofErr w:type="spellEnd"/>
+      <w:r>
+        <w:rPr>
+          <w:rFonts w:ascii="Times New Roman" w:hAnsi="Times New Roman" w:cs="Times New Roman"/>
+          <w:sz w:val="24"/>
+        </w:rPr>
+        <w:t xml:space="preserve"> </w:t>
+      </w:r>
+      <w:proofErr w:type="spellStart"/>
+      <w:r>
+        <w:rPr>
+          <w:rFonts w:ascii="Times New Roman" w:hAnsi="Times New Roman" w:cs="Times New Roman"/>
+          <w:sz w:val="24"/>
+        </w:rPr>
+        <w:t>value</w:t>
+      </w:r>
+      <w:proofErr w:type="spellEnd"/>
+      <w:r>
+        <w:rPr>
+          <w:rFonts w:ascii="Times New Roman" w:hAnsi="Times New Roman" w:cs="Times New Roman"/>
+          <w:sz w:val="24"/>
+        </w:rPr>
+        <w:t>="country"&gt;</w:t>
+      </w:r>
+      <w:r>
+        <w:rPr>
+          <w:rFonts w:ascii="Times New Roman" w:hAnsi="Times New Roman" w:cs="Times New Roman"/>
+          <w:sz w:val="24"/>
+        </w:rPr>
+        <w:t>Country</w:t>
+      </w:r>
+      <w:r>
+        <w:rPr>
+          <w:rFonts w:ascii="Times New Roman" w:hAnsi="Times New Roman" w:cs="Times New Roman"/>
+          <w:sz w:val="24"/>
+        </w:rPr>
+        <w:t>&lt;/</w:t>
+      </w:r>
+      <w:proofErr w:type="spellStart"/>
+      <w:r>
+        <w:rPr>
+          <w:rFonts w:ascii="Times New Roman" w:hAnsi="Times New Roman" w:cs="Times New Roman"/>
+          <w:sz w:val="24"/>
+        </w:rPr>
+        <w:t>option</w:t>
+      </w:r>
+      <w:proofErr w:type="spellEnd"/>
+      <w:r>
+        <w:rPr>
+          <w:rFonts w:ascii="Times New Roman" w:hAnsi="Times New Roman" w:cs="Times New Roman"/>
+          <w:sz w:val="24"/>
+        </w:rPr>
+        <w:t>&gt;</w:t>
+      </w:r>
+      <w:r>
+        <w:rPr>
+          <w:rFonts w:ascii="Times New Roman" w:hAnsi="Times New Roman" w:cs="Times New Roman"/>
+          <w:sz w:val="24"/>
+        </w:rPr>
+        <w:t xml:space="preserve"> </w:t>
+      </w:r>
+      <w:r>
+        <w:rPr>
+          <w:rFonts w:ascii="Times New Roman" w:hAnsi="Times New Roman" w:cs="Times New Roman"/>
+          <w:sz w:val="24"/>
+        </w:rPr>
+        <w:t>para dejarlo activo.</w:t>
+      </w:r>
+      <w:bookmarkStart w:id="0" w:name="_GoBack"/>
+      <w:bookmarkEnd w:id="0"/>
+    </w:p>
+    <w:p>
+      <w:pPr>
+        <w:spacing w:line="360" w:lineRule="auto"/>
+        <w:jc w:val="both"/>
+        <w:rPr>
+          <w:rFonts w:ascii="Times New Roman" w:hAnsi="Times New Roman" w:cs="Times New Roman"/>
+          <w:sz w:val="20"/>
+        </w:rPr>
+      </w:pPr>
+    </w:p>
+    <w:p>
+      <w:pPr>
+        <w:spacing w:line="360" w:lineRule="auto"/>
+        <w:jc w:val="both"/>
+        <w:rPr>
+          <w:rFonts w:ascii="Times New Roman" w:hAnsi="Times New Roman" w:cs="Times New Roman"/>
+          <w:sz w:val="20"/>
+        </w:rPr>
+      </w:pPr>
+    </w:p>
     <w:sectPr>
-      <w:footerReference w:type="default" r:id="rId7"/>
+      <w:footerReference w:type="default" r:id="rId10"/>
       <w:pgSz w:w="11906" w:h="16838"/>
       <w:pgMar w:top="1417" w:right="1701" w:bottom="1417" w:left="1701" w:header="708" w:footer="708" w:gutter="0"/>
       <w:cols w:space="708"/>
@@ -2829,6 +3254,17 @@
       </w:tcPr>
     </w:tblStylePr>
   </w:style>
+  <w:style w:type="character" w:styleId="Hipervnculo">
+    <w:name w:val="Hyperlink"/>
+    <w:basedOn w:val="Fuentedeprrafopredeter"/>
+    <w:uiPriority w:val="99"/>
+    <w:unhideWhenUsed/>
+    <w:rsid w:val="00F12005"/>
+    <w:rPr>
+      <w:color w:val="0563C1" w:themeColor="hyperlink"/>
+      <w:u w:val="single"/>
+    </w:rPr>
+  </w:style>
 </w:styles>
 </file>
 

--- a/isciii-actualizacion.docx
+++ b/isciii-actualizacion.docx
@@ -458,42 +458,7 @@
           <w:rFonts w:ascii="Times New Roman" w:hAnsi="Times New Roman" w:cs="Times New Roman"/>
           <w:sz w:val="24"/>
         </w:rPr>
-        <w:t>principal-map</w:t>
-      </w:r>
-      <w:r>
-        <w:rPr>
-          <w:rFonts w:ascii="Times New Roman" w:hAnsi="Times New Roman" w:cs="Times New Roman"/>
-          <w:sz w:val="24"/>
-        </w:rPr>
-        <w:t>-en</w:t>
-      </w:r>
-      <w:r>
-        <w:rPr>
-          <w:rFonts w:ascii="Times New Roman" w:hAnsi="Times New Roman" w:cs="Times New Roman"/>
-          <w:sz w:val="24"/>
-        </w:rPr>
-        <w:t>.html y principal-trend</w:t>
-      </w:r>
-      <w:r>
-        <w:rPr>
-          <w:rFonts w:ascii="Times New Roman" w:hAnsi="Times New Roman" w:cs="Times New Roman"/>
-          <w:sz w:val="24"/>
-        </w:rPr>
-        <w:t>-en</w:t>
-      </w:r>
-      <w:r>
-        <w:rPr>
-          <w:rFonts w:ascii="Times New Roman" w:hAnsi="Times New Roman" w:cs="Times New Roman"/>
-          <w:sz w:val="24"/>
-        </w:rPr>
-        <w:t>.html</w:t>
-      </w:r>
-      <w:r>
-        <w:rPr>
-          <w:rFonts w:ascii="Times New Roman" w:hAnsi="Times New Roman" w:cs="Times New Roman"/>
-          <w:sz w:val="24"/>
-        </w:rPr>
-        <w:t xml:space="preserve"> (inglés), en la línea 11</w:t>
+        <w:t>principal-map-en.html y principal-trend-en.html (inglés), en la línea 11</w:t>
       </w:r>
       <w:r>
         <w:rPr>
@@ -2028,16 +1993,22 @@
         <w:rPr>
           <w:rFonts w:ascii="Times New Roman" w:hAnsi="Times New Roman" w:cs="Times New Roman"/>
           <w:sz w:val="20"/>
-          <w:lang w:val="en-US"/>
-        </w:rPr>
-      </w:pPr>
-      <w:r>
-        <w:rPr>
-          <w:rFonts w:ascii="Times New Roman" w:hAnsi="Times New Roman" w:cs="Times New Roman"/>
-          <w:sz w:val="20"/>
-          <w:lang w:val="en-US"/>
-        </w:rPr>
-        <w:t xml:space="preserve">    }</w:t>
+        </w:rPr>
+      </w:pPr>
+      <w:r>
+        <w:rPr>
+          <w:rFonts w:ascii="Times New Roman" w:hAnsi="Times New Roman" w:cs="Times New Roman"/>
+          <w:sz w:val="20"/>
+          <w:lang w:val="en-US"/>
+        </w:rPr>
+        <w:t xml:space="preserve">    </w:t>
+      </w:r>
+      <w:r>
+        <w:rPr>
+          <w:rFonts w:ascii="Times New Roman" w:hAnsi="Times New Roman" w:cs="Times New Roman"/>
+          <w:sz w:val="20"/>
+        </w:rPr>
+        <w:t>}</w:t>
       </w:r>
     </w:p>
     <w:p>
@@ -2047,7 +2018,6 @@
         <w:rPr>
           <w:rFonts w:ascii="Times New Roman" w:hAnsi="Times New Roman" w:cs="Times New Roman"/>
           <w:sz w:val="20"/>
-          <w:lang w:val="en-US"/>
         </w:rPr>
       </w:pPr>
     </w:p>
@@ -2303,19 +2273,40 @@
           <w:sz w:val="24"/>
         </w:rPr>
         <w:t>para dejarlo activo.</w:t>
+      </w:r>
+    </w:p>
+    <w:p>
+      <w:pPr>
+        <w:spacing w:line="360" w:lineRule="auto"/>
+        <w:jc w:val="both"/>
+        <w:rPr>
+          <w:rFonts w:ascii="Times New Roman" w:hAnsi="Times New Roman" w:cs="Times New Roman"/>
+          <w:sz w:val="20"/>
+        </w:rPr>
+      </w:pPr>
+      <w:r>
+        <w:rPr>
+          <w:rFonts w:ascii="Times New Roman" w:hAnsi="Times New Roman" w:cs="Times New Roman"/>
+          <w:sz w:val="24"/>
+        </w:rPr>
+        <w:t>T</w:t>
+      </w:r>
+      <w:r>
+        <w:rPr>
+          <w:rFonts w:ascii="Times New Roman" w:hAnsi="Times New Roman" w:cs="Times New Roman"/>
+          <w:sz w:val="24"/>
+        </w:rPr>
+        <w:t>anto en el archivo “principal.js” como “principal-en.js”</w:t>
+      </w:r>
+      <w:r>
+        <w:rPr>
+          <w:rFonts w:ascii="Times New Roman" w:hAnsi="Times New Roman" w:cs="Times New Roman"/>
+          <w:sz w:val="24"/>
+        </w:rPr>
+        <w:t xml:space="preserve"> quitar el comentario que hay entre las líneas 112 y 120.</w:t>
       </w:r>
       <w:bookmarkStart w:id="0" w:name="_GoBack"/>
       <w:bookmarkEnd w:id="0"/>
-    </w:p>
-    <w:p>
-      <w:pPr>
-        <w:spacing w:line="360" w:lineRule="auto"/>
-        <w:jc w:val="both"/>
-        <w:rPr>
-          <w:rFonts w:ascii="Times New Roman" w:hAnsi="Times New Roman" w:cs="Times New Roman"/>
-          <w:sz w:val="20"/>
-        </w:rPr>
-      </w:pPr>
     </w:p>
     <w:p>
       <w:pPr>

--- a/isciii-actualizacion.docx
+++ b/isciii-actualizacion.docx
@@ -2027,286 +2027,292 @@
         <w:jc w:val="both"/>
         <w:rPr>
           <w:rFonts w:ascii="Times New Roman" w:hAnsi="Times New Roman" w:cs="Times New Roman"/>
-          <w:b/>
-          <w:sz w:val="24"/>
-        </w:rPr>
-      </w:pPr>
-      <w:r>
-        <w:rPr>
-          <w:rFonts w:ascii="Times New Roman" w:hAnsi="Times New Roman" w:cs="Times New Roman"/>
-          <w:b/>
-          <w:sz w:val="24"/>
-        </w:rPr>
-        <w:t>Dejar visibles los datos de países</w:t>
-      </w:r>
-    </w:p>
-    <w:p>
-      <w:pPr>
-        <w:spacing w:line="360" w:lineRule="auto"/>
-        <w:jc w:val="both"/>
-        <w:rPr>
-          <w:rFonts w:ascii="Times New Roman" w:hAnsi="Times New Roman" w:cs="Times New Roman"/>
-          <w:sz w:val="24"/>
-        </w:rPr>
-      </w:pPr>
-      <w:r>
-        <w:rPr>
-          <w:rFonts w:ascii="Times New Roman" w:hAnsi="Times New Roman" w:cs="Times New Roman"/>
-          <w:sz w:val="24"/>
-        </w:rPr>
-        <w:t xml:space="preserve">En los 4 archivos </w:t>
-      </w:r>
-      <w:proofErr w:type="spellStart"/>
-      <w:r>
-        <w:rPr>
-          <w:rFonts w:ascii="Times New Roman" w:hAnsi="Times New Roman" w:cs="Times New Roman"/>
-          <w:sz w:val="24"/>
-        </w:rPr>
-        <w:t>html</w:t>
-      </w:r>
-      <w:proofErr w:type="spellEnd"/>
-      <w:r>
-        <w:rPr>
-          <w:rFonts w:ascii="Times New Roman" w:hAnsi="Times New Roman" w:cs="Times New Roman"/>
-          <w:sz w:val="24"/>
-        </w:rPr>
-        <w:t xml:space="preserve"> que se encuentran en la carpeta “</w:t>
-      </w:r>
-      <w:proofErr w:type="spellStart"/>
-      <w:r>
-        <w:rPr>
-          <w:rFonts w:ascii="Times New Roman" w:hAnsi="Times New Roman" w:cs="Times New Roman"/>
-          <w:sz w:val="24"/>
-        </w:rPr>
-        <w:t>html</w:t>
-      </w:r>
-      <w:proofErr w:type="spellEnd"/>
-      <w:r>
-        <w:rPr>
-          <w:rFonts w:ascii="Times New Roman" w:hAnsi="Times New Roman" w:cs="Times New Roman"/>
-          <w:sz w:val="24"/>
-        </w:rPr>
-        <w:t xml:space="preserve">” borrar el comentario correspondiente a </w:t>
-      </w:r>
-      <w:r>
-        <w:rPr>
-          <w:rFonts w:ascii="Times New Roman" w:hAnsi="Times New Roman" w:cs="Times New Roman"/>
-          <w:i/>
-          <w:sz w:val="24"/>
-        </w:rPr>
-        <w:t>&lt;</w:t>
-      </w:r>
-      <w:proofErr w:type="spellStart"/>
-      <w:r>
-        <w:rPr>
-          <w:rFonts w:ascii="Times New Roman" w:hAnsi="Times New Roman" w:cs="Times New Roman"/>
-          <w:i/>
-          <w:sz w:val="24"/>
-        </w:rPr>
-        <w:t>option</w:t>
-      </w:r>
-      <w:proofErr w:type="spellEnd"/>
-      <w:r>
-        <w:rPr>
-          <w:rFonts w:ascii="Times New Roman" w:hAnsi="Times New Roman" w:cs="Times New Roman"/>
-          <w:i/>
-          <w:sz w:val="24"/>
-        </w:rPr>
-        <w:t xml:space="preserve"> </w:t>
-      </w:r>
-      <w:proofErr w:type="spellStart"/>
-      <w:r>
-        <w:rPr>
-          <w:rFonts w:ascii="Times New Roman" w:hAnsi="Times New Roman" w:cs="Times New Roman"/>
-          <w:i/>
-          <w:sz w:val="24"/>
-        </w:rPr>
-        <w:t>value</w:t>
-      </w:r>
-      <w:proofErr w:type="spellEnd"/>
-      <w:r>
-        <w:rPr>
-          <w:rFonts w:ascii="Times New Roman" w:hAnsi="Times New Roman" w:cs="Times New Roman"/>
-          <w:i/>
-          <w:sz w:val="24"/>
-        </w:rPr>
-        <w:t>="country"&gt;</w:t>
-      </w:r>
-      <w:proofErr w:type="spellStart"/>
-      <w:r>
-        <w:rPr>
-          <w:rFonts w:ascii="Times New Roman" w:hAnsi="Times New Roman" w:cs="Times New Roman"/>
-          <w:i/>
-          <w:sz w:val="24"/>
-        </w:rPr>
-        <w:t>Pais</w:t>
-      </w:r>
-      <w:proofErr w:type="spellEnd"/>
-      <w:r>
-        <w:rPr>
-          <w:rFonts w:ascii="Times New Roman" w:hAnsi="Times New Roman" w:cs="Times New Roman"/>
-          <w:i/>
-          <w:sz w:val="24"/>
-        </w:rPr>
-        <w:t>&lt;/</w:t>
-      </w:r>
-      <w:proofErr w:type="spellStart"/>
-      <w:r>
-        <w:rPr>
-          <w:rFonts w:ascii="Times New Roman" w:hAnsi="Times New Roman" w:cs="Times New Roman"/>
-          <w:i/>
-          <w:sz w:val="24"/>
-        </w:rPr>
-        <w:t>option</w:t>
-      </w:r>
-      <w:proofErr w:type="spellEnd"/>
-      <w:r>
-        <w:rPr>
-          <w:rFonts w:ascii="Times New Roman" w:hAnsi="Times New Roman" w:cs="Times New Roman"/>
-          <w:i/>
-          <w:sz w:val="24"/>
-        </w:rPr>
-        <w:t>&gt;</w:t>
-      </w:r>
-      <w:r>
-        <w:rPr>
-          <w:rFonts w:ascii="Times New Roman" w:hAnsi="Times New Roman" w:cs="Times New Roman"/>
-          <w:sz w:val="24"/>
-        </w:rPr>
-        <w:t xml:space="preserve"> </w:t>
-      </w:r>
-      <w:proofErr w:type="spellStart"/>
-      <w:r>
-        <w:rPr>
-          <w:rFonts w:ascii="Times New Roman" w:hAnsi="Times New Roman" w:cs="Times New Roman"/>
-          <w:sz w:val="24"/>
-        </w:rPr>
-        <w:t>ó</w:t>
-      </w:r>
-      <w:proofErr w:type="spellEnd"/>
-      <w:r>
-        <w:rPr>
-          <w:rFonts w:ascii="Times New Roman" w:hAnsi="Times New Roman" w:cs="Times New Roman"/>
-          <w:sz w:val="24"/>
-        </w:rPr>
-        <w:t xml:space="preserve"> </w:t>
-      </w:r>
-      <w:r>
-        <w:rPr>
-          <w:rFonts w:ascii="Times New Roman" w:hAnsi="Times New Roman" w:cs="Times New Roman"/>
-          <w:sz w:val="24"/>
-        </w:rPr>
-        <w:t>&lt;</w:t>
-      </w:r>
-      <w:proofErr w:type="spellStart"/>
-      <w:r>
-        <w:rPr>
-          <w:rFonts w:ascii="Times New Roman" w:hAnsi="Times New Roman" w:cs="Times New Roman"/>
-          <w:sz w:val="24"/>
-        </w:rPr>
-        <w:t>option</w:t>
-      </w:r>
-      <w:proofErr w:type="spellEnd"/>
-      <w:r>
-        <w:rPr>
-          <w:rFonts w:ascii="Times New Roman" w:hAnsi="Times New Roman" w:cs="Times New Roman"/>
-          <w:sz w:val="24"/>
-        </w:rPr>
-        <w:t xml:space="preserve"> </w:t>
-      </w:r>
-      <w:proofErr w:type="spellStart"/>
-      <w:r>
-        <w:rPr>
-          <w:rFonts w:ascii="Times New Roman" w:hAnsi="Times New Roman" w:cs="Times New Roman"/>
-          <w:sz w:val="24"/>
-        </w:rPr>
-        <w:t>value</w:t>
-      </w:r>
-      <w:proofErr w:type="spellEnd"/>
-      <w:r>
-        <w:rPr>
-          <w:rFonts w:ascii="Times New Roman" w:hAnsi="Times New Roman" w:cs="Times New Roman"/>
-          <w:sz w:val="24"/>
-        </w:rPr>
-        <w:t>="country"&gt;</w:t>
-      </w:r>
-      <w:r>
-        <w:rPr>
-          <w:rFonts w:ascii="Times New Roman" w:hAnsi="Times New Roman" w:cs="Times New Roman"/>
-          <w:sz w:val="24"/>
-        </w:rPr>
-        <w:t>Country</w:t>
-      </w:r>
-      <w:r>
-        <w:rPr>
-          <w:rFonts w:ascii="Times New Roman" w:hAnsi="Times New Roman" w:cs="Times New Roman"/>
-          <w:sz w:val="24"/>
-        </w:rPr>
-        <w:t>&lt;/</w:t>
-      </w:r>
-      <w:proofErr w:type="spellStart"/>
-      <w:r>
-        <w:rPr>
-          <w:rFonts w:ascii="Times New Roman" w:hAnsi="Times New Roman" w:cs="Times New Roman"/>
-          <w:sz w:val="24"/>
-        </w:rPr>
-        <w:t>option</w:t>
-      </w:r>
-      <w:proofErr w:type="spellEnd"/>
-      <w:r>
-        <w:rPr>
-          <w:rFonts w:ascii="Times New Roman" w:hAnsi="Times New Roman" w:cs="Times New Roman"/>
-          <w:sz w:val="24"/>
-        </w:rPr>
-        <w:t>&gt;</w:t>
-      </w:r>
-      <w:r>
-        <w:rPr>
-          <w:rFonts w:ascii="Times New Roman" w:hAnsi="Times New Roman" w:cs="Times New Roman"/>
-          <w:sz w:val="24"/>
-        </w:rPr>
-        <w:t xml:space="preserve"> </w:t>
-      </w:r>
-      <w:r>
-        <w:rPr>
-          <w:rFonts w:ascii="Times New Roman" w:hAnsi="Times New Roman" w:cs="Times New Roman"/>
-          <w:sz w:val="24"/>
-        </w:rPr>
-        <w:t>para dejarlo activo.</w:t>
-      </w:r>
-    </w:p>
-    <w:p>
-      <w:pPr>
-        <w:spacing w:line="360" w:lineRule="auto"/>
-        <w:jc w:val="both"/>
-        <w:rPr>
-          <w:rFonts w:ascii="Times New Roman" w:hAnsi="Times New Roman" w:cs="Times New Roman"/>
-          <w:sz w:val="20"/>
-        </w:rPr>
-      </w:pPr>
-      <w:r>
-        <w:rPr>
-          <w:rFonts w:ascii="Times New Roman" w:hAnsi="Times New Roman" w:cs="Times New Roman"/>
-          <w:sz w:val="24"/>
-        </w:rPr>
-        <w:t>T</w:t>
-      </w:r>
-      <w:r>
-        <w:rPr>
-          <w:rFonts w:ascii="Times New Roman" w:hAnsi="Times New Roman" w:cs="Times New Roman"/>
-          <w:sz w:val="24"/>
-        </w:rPr>
-        <w:t>anto en el archivo “principal.js” como “principal-en.js”</w:t>
-      </w:r>
-      <w:r>
-        <w:rPr>
-          <w:rFonts w:ascii="Times New Roman" w:hAnsi="Times New Roman" w:cs="Times New Roman"/>
-          <w:sz w:val="24"/>
-        </w:rPr>
-        <w:t xml:space="preserve"> quitar el comentario que hay entre las líneas 112 y 120.</w:t>
-      </w:r>
+          <w:sz w:val="20"/>
+        </w:rPr>
+      </w:pPr>
       <w:bookmarkStart w:id="0" w:name="_GoBack"/>
       <w:bookmarkEnd w:id="0"/>
+    </w:p>
+    <w:p>
+      <w:pPr>
+        <w:spacing w:line="360" w:lineRule="auto"/>
+        <w:jc w:val="both"/>
+        <w:rPr>
+          <w:rFonts w:ascii="Times New Roman" w:hAnsi="Times New Roman" w:cs="Times New Roman"/>
+          <w:sz w:val="20"/>
+        </w:rPr>
+      </w:pPr>
+    </w:p>
+    <w:p>
+      <w:pPr>
+        <w:spacing w:line="360" w:lineRule="auto"/>
+        <w:jc w:val="both"/>
+        <w:rPr>
+          <w:rFonts w:ascii="Times New Roman" w:hAnsi="Times New Roman" w:cs="Times New Roman"/>
+          <w:b/>
+          <w:sz w:val="24"/>
+        </w:rPr>
+      </w:pPr>
+      <w:r>
+        <w:rPr>
+          <w:rFonts w:ascii="Times New Roman" w:hAnsi="Times New Roman" w:cs="Times New Roman"/>
+          <w:b/>
+          <w:sz w:val="24"/>
+        </w:rPr>
+        <w:t>Dejar visibles los datos de países</w:t>
+      </w:r>
+    </w:p>
+    <w:p>
+      <w:pPr>
+        <w:spacing w:line="360" w:lineRule="auto"/>
+        <w:jc w:val="both"/>
+        <w:rPr>
+          <w:rFonts w:ascii="Times New Roman" w:hAnsi="Times New Roman" w:cs="Times New Roman"/>
+          <w:sz w:val="24"/>
+        </w:rPr>
+      </w:pPr>
+      <w:r>
+        <w:rPr>
+          <w:rFonts w:ascii="Times New Roman" w:hAnsi="Times New Roman" w:cs="Times New Roman"/>
+          <w:sz w:val="24"/>
+        </w:rPr>
+        <w:t xml:space="preserve">En los 4 archivos </w:t>
+      </w:r>
+      <w:proofErr w:type="spellStart"/>
+      <w:r>
+        <w:rPr>
+          <w:rFonts w:ascii="Times New Roman" w:hAnsi="Times New Roman" w:cs="Times New Roman"/>
+          <w:sz w:val="24"/>
+        </w:rPr>
+        <w:t>html</w:t>
+      </w:r>
+      <w:proofErr w:type="spellEnd"/>
+      <w:r>
+        <w:rPr>
+          <w:rFonts w:ascii="Times New Roman" w:hAnsi="Times New Roman" w:cs="Times New Roman"/>
+          <w:sz w:val="24"/>
+        </w:rPr>
+        <w:t xml:space="preserve"> que se encuentran en la carpeta “</w:t>
+      </w:r>
+      <w:proofErr w:type="spellStart"/>
+      <w:r>
+        <w:rPr>
+          <w:rFonts w:ascii="Times New Roman" w:hAnsi="Times New Roman" w:cs="Times New Roman"/>
+          <w:sz w:val="24"/>
+        </w:rPr>
+        <w:t>html</w:t>
+      </w:r>
+      <w:proofErr w:type="spellEnd"/>
+      <w:r>
+        <w:rPr>
+          <w:rFonts w:ascii="Times New Roman" w:hAnsi="Times New Roman" w:cs="Times New Roman"/>
+          <w:sz w:val="24"/>
+        </w:rPr>
+        <w:t xml:space="preserve">” borrar el comentario correspondiente a </w:t>
+      </w:r>
+      <w:r>
+        <w:rPr>
+          <w:rFonts w:ascii="Times New Roman" w:hAnsi="Times New Roman" w:cs="Times New Roman"/>
+          <w:i/>
+          <w:sz w:val="24"/>
+        </w:rPr>
+        <w:t>&lt;</w:t>
+      </w:r>
+      <w:proofErr w:type="spellStart"/>
+      <w:r>
+        <w:rPr>
+          <w:rFonts w:ascii="Times New Roman" w:hAnsi="Times New Roman" w:cs="Times New Roman"/>
+          <w:i/>
+          <w:sz w:val="24"/>
+        </w:rPr>
+        <w:t>option</w:t>
+      </w:r>
+      <w:proofErr w:type="spellEnd"/>
+      <w:r>
+        <w:rPr>
+          <w:rFonts w:ascii="Times New Roman" w:hAnsi="Times New Roman" w:cs="Times New Roman"/>
+          <w:i/>
+          <w:sz w:val="24"/>
+        </w:rPr>
+        <w:t xml:space="preserve"> </w:t>
+      </w:r>
+      <w:proofErr w:type="spellStart"/>
+      <w:r>
+        <w:rPr>
+          <w:rFonts w:ascii="Times New Roman" w:hAnsi="Times New Roman" w:cs="Times New Roman"/>
+          <w:i/>
+          <w:sz w:val="24"/>
+        </w:rPr>
+        <w:t>value</w:t>
+      </w:r>
+      <w:proofErr w:type="spellEnd"/>
+      <w:r>
+        <w:rPr>
+          <w:rFonts w:ascii="Times New Roman" w:hAnsi="Times New Roman" w:cs="Times New Roman"/>
+          <w:i/>
+          <w:sz w:val="24"/>
+        </w:rPr>
+        <w:t>="country"&gt;</w:t>
+      </w:r>
+      <w:proofErr w:type="spellStart"/>
+      <w:r>
+        <w:rPr>
+          <w:rFonts w:ascii="Times New Roman" w:hAnsi="Times New Roman" w:cs="Times New Roman"/>
+          <w:i/>
+          <w:sz w:val="24"/>
+        </w:rPr>
+        <w:t>Pais</w:t>
+      </w:r>
+      <w:proofErr w:type="spellEnd"/>
+      <w:r>
+        <w:rPr>
+          <w:rFonts w:ascii="Times New Roman" w:hAnsi="Times New Roman" w:cs="Times New Roman"/>
+          <w:i/>
+          <w:sz w:val="24"/>
+        </w:rPr>
+        <w:t>&lt;/</w:t>
+      </w:r>
+      <w:proofErr w:type="spellStart"/>
+      <w:r>
+        <w:rPr>
+          <w:rFonts w:ascii="Times New Roman" w:hAnsi="Times New Roman" w:cs="Times New Roman"/>
+          <w:i/>
+          <w:sz w:val="24"/>
+        </w:rPr>
+        <w:t>option</w:t>
+      </w:r>
+      <w:proofErr w:type="spellEnd"/>
+      <w:r>
+        <w:rPr>
+          <w:rFonts w:ascii="Times New Roman" w:hAnsi="Times New Roman" w:cs="Times New Roman"/>
+          <w:i/>
+          <w:sz w:val="24"/>
+        </w:rPr>
+        <w:t>&gt;</w:t>
+      </w:r>
+      <w:r>
+        <w:rPr>
+          <w:rFonts w:ascii="Times New Roman" w:hAnsi="Times New Roman" w:cs="Times New Roman"/>
+          <w:sz w:val="24"/>
+        </w:rPr>
+        <w:t xml:space="preserve"> </w:t>
+      </w:r>
+      <w:proofErr w:type="spellStart"/>
+      <w:r>
+        <w:rPr>
+          <w:rFonts w:ascii="Times New Roman" w:hAnsi="Times New Roman" w:cs="Times New Roman"/>
+          <w:sz w:val="24"/>
+        </w:rPr>
+        <w:t>ó</w:t>
+      </w:r>
+      <w:proofErr w:type="spellEnd"/>
+      <w:r>
+        <w:rPr>
+          <w:rFonts w:ascii="Times New Roman" w:hAnsi="Times New Roman" w:cs="Times New Roman"/>
+          <w:sz w:val="24"/>
+        </w:rPr>
+        <w:t xml:space="preserve"> </w:t>
+      </w:r>
+      <w:r>
+        <w:rPr>
+          <w:rFonts w:ascii="Times New Roman" w:hAnsi="Times New Roman" w:cs="Times New Roman"/>
+          <w:sz w:val="24"/>
+        </w:rPr>
+        <w:t>&lt;</w:t>
+      </w:r>
+      <w:proofErr w:type="spellStart"/>
+      <w:r>
+        <w:rPr>
+          <w:rFonts w:ascii="Times New Roman" w:hAnsi="Times New Roman" w:cs="Times New Roman"/>
+          <w:sz w:val="24"/>
+        </w:rPr>
+        <w:t>option</w:t>
+      </w:r>
+      <w:proofErr w:type="spellEnd"/>
+      <w:r>
+        <w:rPr>
+          <w:rFonts w:ascii="Times New Roman" w:hAnsi="Times New Roman" w:cs="Times New Roman"/>
+          <w:sz w:val="24"/>
+        </w:rPr>
+        <w:t xml:space="preserve"> </w:t>
+      </w:r>
+      <w:proofErr w:type="spellStart"/>
+      <w:r>
+        <w:rPr>
+          <w:rFonts w:ascii="Times New Roman" w:hAnsi="Times New Roman" w:cs="Times New Roman"/>
+          <w:sz w:val="24"/>
+        </w:rPr>
+        <w:t>value</w:t>
+      </w:r>
+      <w:proofErr w:type="spellEnd"/>
+      <w:r>
+        <w:rPr>
+          <w:rFonts w:ascii="Times New Roman" w:hAnsi="Times New Roman" w:cs="Times New Roman"/>
+          <w:sz w:val="24"/>
+        </w:rPr>
+        <w:t>="country"&gt;</w:t>
+      </w:r>
+      <w:r>
+        <w:rPr>
+          <w:rFonts w:ascii="Times New Roman" w:hAnsi="Times New Roman" w:cs="Times New Roman"/>
+          <w:sz w:val="24"/>
+        </w:rPr>
+        <w:t>Country</w:t>
+      </w:r>
+      <w:r>
+        <w:rPr>
+          <w:rFonts w:ascii="Times New Roman" w:hAnsi="Times New Roman" w:cs="Times New Roman"/>
+          <w:sz w:val="24"/>
+        </w:rPr>
+        <w:t>&lt;/</w:t>
+      </w:r>
+      <w:proofErr w:type="spellStart"/>
+      <w:r>
+        <w:rPr>
+          <w:rFonts w:ascii="Times New Roman" w:hAnsi="Times New Roman" w:cs="Times New Roman"/>
+          <w:sz w:val="24"/>
+        </w:rPr>
+        <w:t>option</w:t>
+      </w:r>
+      <w:proofErr w:type="spellEnd"/>
+      <w:r>
+        <w:rPr>
+          <w:rFonts w:ascii="Times New Roman" w:hAnsi="Times New Roman" w:cs="Times New Roman"/>
+          <w:sz w:val="24"/>
+        </w:rPr>
+        <w:t>&gt;</w:t>
+      </w:r>
+      <w:r>
+        <w:rPr>
+          <w:rFonts w:ascii="Times New Roman" w:hAnsi="Times New Roman" w:cs="Times New Roman"/>
+          <w:sz w:val="24"/>
+        </w:rPr>
+        <w:t xml:space="preserve"> </w:t>
+      </w:r>
+      <w:r>
+        <w:rPr>
+          <w:rFonts w:ascii="Times New Roman" w:hAnsi="Times New Roman" w:cs="Times New Roman"/>
+          <w:sz w:val="24"/>
+        </w:rPr>
+        <w:t>para dejarlo activo.</w:t>
+      </w:r>
+    </w:p>
+    <w:p>
+      <w:pPr>
+        <w:spacing w:line="360" w:lineRule="auto"/>
+        <w:jc w:val="both"/>
+        <w:rPr>
+          <w:rFonts w:ascii="Times New Roman" w:hAnsi="Times New Roman" w:cs="Times New Roman"/>
+          <w:sz w:val="20"/>
+        </w:rPr>
+      </w:pPr>
+      <w:r>
+        <w:rPr>
+          <w:rFonts w:ascii="Times New Roman" w:hAnsi="Times New Roman" w:cs="Times New Roman"/>
+          <w:sz w:val="24"/>
+        </w:rPr>
+        <w:t>Tanto en el archivo “principal.js” como “principal-en.js” quitar el comentario que hay entre las líneas 112 y 120.</w:t>
+      </w:r>
     </w:p>
     <w:p>
       <w:pPr>

--- a/isciii-actualizacion.docx
+++ b/isciii-actualizacion.docx
@@ -246,23 +246,13 @@
           <w:szCs w:val="24"/>
         </w:rPr>
       </w:pPr>
-      <w:proofErr w:type="spellStart"/>
       <w:r>
         <w:rPr>
           <w:rFonts w:ascii="Times New Roman" w:hAnsi="Times New Roman" w:cs="Times New Roman"/>
           <w:sz w:val="24"/>
           <w:szCs w:val="24"/>
         </w:rPr>
-        <w:t>Tlfno</w:t>
-      </w:r>
-      <w:proofErr w:type="spellEnd"/>
-      <w:r>
-        <w:rPr>
-          <w:rFonts w:ascii="Times New Roman" w:hAnsi="Times New Roman" w:cs="Times New Roman"/>
-          <w:sz w:val="24"/>
-          <w:szCs w:val="24"/>
-        </w:rPr>
-        <w:t>: +91 885 5264/4435</w:t>
+        <w:t>Tlfno: +91 885 5264/4435</w:t>
       </w:r>
     </w:p>
     <w:p>
@@ -407,23 +397,7 @@
           <w:rFonts w:ascii="Times New Roman" w:hAnsi="Times New Roman" w:cs="Times New Roman"/>
           <w:sz w:val="24"/>
         </w:rPr>
-        <w:t>Añadir etiqueta &lt;</w:t>
-      </w:r>
-      <w:proofErr w:type="spellStart"/>
-      <w:r>
-        <w:rPr>
-          <w:rFonts w:ascii="Times New Roman" w:hAnsi="Times New Roman" w:cs="Times New Roman"/>
-          <w:sz w:val="24"/>
-        </w:rPr>
-        <w:t>option</w:t>
-      </w:r>
-      <w:proofErr w:type="spellEnd"/>
-      <w:r>
-        <w:rPr>
-          <w:rFonts w:ascii="Times New Roman" w:hAnsi="Times New Roman" w:cs="Times New Roman"/>
-          <w:sz w:val="24"/>
-        </w:rPr>
-        <w:t xml:space="preserve">&gt; con la enfermedad deseada tanto en </w:t>
+        <w:t xml:space="preserve">Añadir etiqueta &lt;option&gt; con la enfermedad deseada tanto en </w:t>
       </w:r>
       <w:r>
         <w:rPr>
@@ -533,306 +507,129 @@
           <w:sz w:val="20"/>
           <w:lang w:val="en-US"/>
         </w:rPr>
-        <w:t>&lt;option value="</w:t>
-      </w:r>
-      <w:proofErr w:type="spellStart"/>
-      <w:r>
+        <w:t>&lt;option value="nombre" class="optionGroup"&gt;Nombre completo&lt;/option&gt;</w:t>
+      </w:r>
+    </w:p>
+    <w:p>
+      <w:pPr>
+        <w:pStyle w:val="Prrafodelista"/>
+        <w:spacing w:line="360" w:lineRule="auto"/>
+        <w:jc w:val="both"/>
+        <w:rPr>
+          <w:rFonts w:ascii="Times New Roman" w:hAnsi="Times New Roman" w:cs="Times New Roman"/>
+          <w:sz w:val="24"/>
+          <w:lang w:val="en-US"/>
+        </w:rPr>
+      </w:pPr>
+    </w:p>
+    <w:p>
+      <w:pPr>
+        <w:pStyle w:val="Prrafodelista"/>
+        <w:spacing w:line="360" w:lineRule="auto"/>
+        <w:jc w:val="both"/>
+        <w:rPr>
+          <w:rFonts w:ascii="Times New Roman" w:hAnsi="Times New Roman" w:cs="Times New Roman"/>
+          <w:i/>
+          <w:sz w:val="24"/>
+          <w:lang w:val="en-US"/>
+        </w:rPr>
+      </w:pPr>
+      <w:r>
+        <w:rPr>
+          <w:rFonts w:ascii="Times New Roman" w:hAnsi="Times New Roman" w:cs="Times New Roman"/>
+          <w:i/>
+          <w:sz w:val="24"/>
+          <w:lang w:val="en-US"/>
+        </w:rPr>
+        <w:t>Enfermedad individual:</w:t>
+      </w:r>
+    </w:p>
+    <w:p>
+      <w:pPr>
+        <w:pStyle w:val="Prrafodelista"/>
+        <w:spacing w:line="360" w:lineRule="auto"/>
+        <w:jc w:val="both"/>
         <w:rPr>
           <w:rFonts w:ascii="Times New Roman" w:hAnsi="Times New Roman" w:cs="Times New Roman"/>
           <w:sz w:val="20"/>
           <w:lang w:val="en-US"/>
         </w:rPr>
-        <w:t>nombre</w:t>
-      </w:r>
-      <w:proofErr w:type="spellEnd"/>
+      </w:pPr>
       <w:r>
         <w:rPr>
           <w:rFonts w:ascii="Times New Roman" w:hAnsi="Times New Roman" w:cs="Times New Roman"/>
           <w:sz w:val="20"/>
           <w:lang w:val="en-US"/>
         </w:rPr>
-        <w:t>" class="</w:t>
-      </w:r>
-      <w:proofErr w:type="spellStart"/>
+        <w:t>&lt;option value="</w:t>
+      </w:r>
       <w:r>
         <w:rPr>
           <w:rFonts w:ascii="Times New Roman" w:hAnsi="Times New Roman" w:cs="Times New Roman"/>
           <w:sz w:val="20"/>
           <w:lang w:val="en-US"/>
         </w:rPr>
-        <w:t>optionGroup</w:t>
-      </w:r>
-      <w:proofErr w:type="spellEnd"/>
+        <w:t>nombre</w:t>
+      </w:r>
       <w:r>
         <w:rPr>
           <w:rFonts w:ascii="Times New Roman" w:hAnsi="Times New Roman" w:cs="Times New Roman"/>
           <w:sz w:val="20"/>
           <w:lang w:val="en-US"/>
         </w:rPr>
-        <w:t>"&gt;</w:t>
-      </w:r>
-      <w:proofErr w:type="spellStart"/>
+        <w:t>" class="optionChild"&gt;&amp;nbsp;&amp;nbsp;&amp;nbsp;</w:t>
+      </w:r>
       <w:r>
         <w:rPr>
           <w:rFonts w:ascii="Times New Roman" w:hAnsi="Times New Roman" w:cs="Times New Roman"/>
           <w:sz w:val="20"/>
           <w:lang w:val="en-US"/>
         </w:rPr>
-        <w:t>Nombre</w:t>
-      </w:r>
-      <w:proofErr w:type="spellEnd"/>
+        <w:t>Nombrecompleto</w:t>
+      </w:r>
       <w:r>
         <w:rPr>
           <w:rFonts w:ascii="Times New Roman" w:hAnsi="Times New Roman" w:cs="Times New Roman"/>
           <w:sz w:val="20"/>
           <w:lang w:val="en-US"/>
         </w:rPr>
-        <w:t xml:space="preserve"> </w:t>
-      </w:r>
-      <w:proofErr w:type="spellStart"/>
-      <w:r>
-        <w:rPr>
-          <w:rFonts w:ascii="Times New Roman" w:hAnsi="Times New Roman" w:cs="Times New Roman"/>
-          <w:sz w:val="20"/>
-          <w:lang w:val="en-US"/>
-        </w:rPr>
-        <w:t>completo</w:t>
-      </w:r>
-      <w:proofErr w:type="spellEnd"/>
-      <w:r>
-        <w:rPr>
-          <w:rFonts w:ascii="Times New Roman" w:hAnsi="Times New Roman" w:cs="Times New Roman"/>
-          <w:sz w:val="20"/>
-          <w:lang w:val="en-US"/>
-        </w:rPr>
         <w:t>&lt;/option&gt;</w:t>
       </w:r>
     </w:p>
     <w:p>
       <w:pPr>
-        <w:pStyle w:val="Prrafodelista"/>
-        <w:spacing w:line="360" w:lineRule="auto"/>
-        <w:jc w:val="both"/>
-        <w:rPr>
-          <w:rFonts w:ascii="Times New Roman" w:hAnsi="Times New Roman" w:cs="Times New Roman"/>
-          <w:sz w:val="24"/>
-          <w:lang w:val="en-US"/>
-        </w:rPr>
-      </w:pPr>
-    </w:p>
-    <w:p>
-      <w:pPr>
-        <w:pStyle w:val="Prrafodelista"/>
-        <w:spacing w:line="360" w:lineRule="auto"/>
-        <w:jc w:val="both"/>
-        <w:rPr>
-          <w:rFonts w:ascii="Times New Roman" w:hAnsi="Times New Roman" w:cs="Times New Roman"/>
-          <w:i/>
-          <w:sz w:val="24"/>
-          <w:lang w:val="en-US"/>
-        </w:rPr>
-      </w:pPr>
-      <w:proofErr w:type="spellStart"/>
-      <w:r>
-        <w:rPr>
-          <w:rFonts w:ascii="Times New Roman" w:hAnsi="Times New Roman" w:cs="Times New Roman"/>
-          <w:i/>
-          <w:sz w:val="24"/>
-          <w:lang w:val="en-US"/>
-        </w:rPr>
-        <w:t>Enfermedad</w:t>
-      </w:r>
-      <w:proofErr w:type="spellEnd"/>
-      <w:r>
-        <w:rPr>
-          <w:rFonts w:ascii="Times New Roman" w:hAnsi="Times New Roman" w:cs="Times New Roman"/>
-          <w:i/>
-          <w:sz w:val="24"/>
-          <w:lang w:val="en-US"/>
-        </w:rPr>
-        <w:t xml:space="preserve"> individual:</w:t>
-      </w:r>
-    </w:p>
-    <w:p>
-      <w:pPr>
-        <w:pStyle w:val="Prrafodelista"/>
-        <w:spacing w:line="360" w:lineRule="auto"/>
-        <w:jc w:val="both"/>
-        <w:rPr>
-          <w:rFonts w:ascii="Times New Roman" w:hAnsi="Times New Roman" w:cs="Times New Roman"/>
-          <w:sz w:val="20"/>
-          <w:lang w:val="en-US"/>
-        </w:rPr>
-      </w:pPr>
-      <w:r>
-        <w:rPr>
-          <w:rFonts w:ascii="Times New Roman" w:hAnsi="Times New Roman" w:cs="Times New Roman"/>
-          <w:sz w:val="20"/>
-          <w:lang w:val="en-US"/>
-        </w:rPr>
-        <w:t>&lt;option value="</w:t>
-      </w:r>
-      <w:proofErr w:type="spellStart"/>
-      <w:r>
-        <w:rPr>
-          <w:rFonts w:ascii="Times New Roman" w:hAnsi="Times New Roman" w:cs="Times New Roman"/>
-          <w:sz w:val="20"/>
-          <w:lang w:val="en-US"/>
-        </w:rPr>
-        <w:t>nombre</w:t>
-      </w:r>
-      <w:proofErr w:type="spellEnd"/>
-      <w:r>
-        <w:rPr>
-          <w:rFonts w:ascii="Times New Roman" w:hAnsi="Times New Roman" w:cs="Times New Roman"/>
-          <w:sz w:val="20"/>
-          <w:lang w:val="en-US"/>
-        </w:rPr>
-        <w:t>" class="</w:t>
-      </w:r>
-      <w:proofErr w:type="spellStart"/>
-      <w:r>
-        <w:rPr>
-          <w:rFonts w:ascii="Times New Roman" w:hAnsi="Times New Roman" w:cs="Times New Roman"/>
-          <w:sz w:val="20"/>
-          <w:lang w:val="en-US"/>
-        </w:rPr>
-        <w:t>optionChild</w:t>
-      </w:r>
-      <w:proofErr w:type="spellEnd"/>
-      <w:r>
-        <w:rPr>
-          <w:rFonts w:ascii="Times New Roman" w:hAnsi="Times New Roman" w:cs="Times New Roman"/>
-          <w:sz w:val="20"/>
-          <w:lang w:val="en-US"/>
-        </w:rPr>
-        <w:t>"&gt;&amp;</w:t>
-      </w:r>
-      <w:proofErr w:type="spellStart"/>
-      <w:r>
-        <w:rPr>
-          <w:rFonts w:ascii="Times New Roman" w:hAnsi="Times New Roman" w:cs="Times New Roman"/>
-          <w:sz w:val="20"/>
-          <w:lang w:val="en-US"/>
-        </w:rPr>
-        <w:t>nbsp</w:t>
-      </w:r>
-      <w:proofErr w:type="spellEnd"/>
-      <w:proofErr w:type="gramStart"/>
-      <w:r>
-        <w:rPr>
-          <w:rFonts w:ascii="Times New Roman" w:hAnsi="Times New Roman" w:cs="Times New Roman"/>
-          <w:sz w:val="20"/>
-          <w:lang w:val="en-US"/>
-        </w:rPr>
-        <w:t>;&amp;</w:t>
-      </w:r>
-      <w:proofErr w:type="spellStart"/>
-      <w:proofErr w:type="gramEnd"/>
-      <w:r>
-        <w:rPr>
-          <w:rFonts w:ascii="Times New Roman" w:hAnsi="Times New Roman" w:cs="Times New Roman"/>
-          <w:sz w:val="20"/>
-          <w:lang w:val="en-US"/>
-        </w:rPr>
-        <w:t>nbsp</w:t>
-      </w:r>
-      <w:proofErr w:type="spellEnd"/>
-      <w:r>
-        <w:rPr>
-          <w:rFonts w:ascii="Times New Roman" w:hAnsi="Times New Roman" w:cs="Times New Roman"/>
-          <w:sz w:val="20"/>
-          <w:lang w:val="en-US"/>
-        </w:rPr>
-        <w:t>;&amp;</w:t>
-      </w:r>
-      <w:proofErr w:type="spellStart"/>
-      <w:r>
-        <w:rPr>
-          <w:rFonts w:ascii="Times New Roman" w:hAnsi="Times New Roman" w:cs="Times New Roman"/>
-          <w:sz w:val="20"/>
-          <w:lang w:val="en-US"/>
-        </w:rPr>
-        <w:t>nbsp;</w:t>
-      </w:r>
-      <w:r>
-        <w:rPr>
-          <w:rFonts w:ascii="Times New Roman" w:hAnsi="Times New Roman" w:cs="Times New Roman"/>
-          <w:sz w:val="20"/>
-          <w:lang w:val="en-US"/>
-        </w:rPr>
-        <w:t>Nombrecompleto</w:t>
-      </w:r>
-      <w:proofErr w:type="spellEnd"/>
-      <w:r>
-        <w:rPr>
-          <w:rFonts w:ascii="Times New Roman" w:hAnsi="Times New Roman" w:cs="Times New Roman"/>
-          <w:sz w:val="20"/>
-          <w:lang w:val="en-US"/>
-        </w:rPr>
-        <w:t>&lt;/option&gt;</w:t>
-      </w:r>
-    </w:p>
-    <w:p>
-      <w:pPr>
-        <w:spacing w:line="360" w:lineRule="auto"/>
-        <w:jc w:val="both"/>
-        <w:rPr>
-          <w:rFonts w:ascii="Times New Roman" w:hAnsi="Times New Roman" w:cs="Times New Roman"/>
-          <w:b/>
-          <w:sz w:val="24"/>
-        </w:rPr>
-      </w:pPr>
-      <w:r>
-        <w:rPr>
-          <w:rFonts w:ascii="Times New Roman" w:hAnsi="Times New Roman" w:cs="Times New Roman"/>
-          <w:b/>
-          <w:sz w:val="24"/>
-        </w:rPr>
-        <w:t xml:space="preserve">Estructura y directorio del archivo </w:t>
-      </w:r>
-      <w:proofErr w:type="spellStart"/>
-      <w:r>
-        <w:rPr>
-          <w:rFonts w:ascii="Times New Roman" w:hAnsi="Times New Roman" w:cs="Times New Roman"/>
-          <w:b/>
-          <w:sz w:val="24"/>
-        </w:rPr>
-        <w:t>xlsx</w:t>
-      </w:r>
-      <w:proofErr w:type="spellEnd"/>
-    </w:p>
-    <w:p>
-      <w:pPr>
-        <w:spacing w:line="360" w:lineRule="auto"/>
-        <w:jc w:val="both"/>
-        <w:rPr>
-          <w:rFonts w:ascii="Times New Roman" w:hAnsi="Times New Roman" w:cs="Times New Roman"/>
-          <w:sz w:val="24"/>
-        </w:rPr>
-      </w:pPr>
-      <w:r>
-        <w:rPr>
-          <w:rFonts w:ascii="Times New Roman" w:hAnsi="Times New Roman" w:cs="Times New Roman"/>
-          <w:sz w:val="24"/>
-        </w:rPr>
-        <w:t xml:space="preserve">El archivo </w:t>
-      </w:r>
-      <w:proofErr w:type="spellStart"/>
-      <w:r>
-        <w:rPr>
-          <w:rFonts w:ascii="Times New Roman" w:hAnsi="Times New Roman" w:cs="Times New Roman"/>
-          <w:sz w:val="24"/>
-        </w:rPr>
-        <w:t>xlsx</w:t>
-      </w:r>
-      <w:proofErr w:type="spellEnd"/>
-      <w:r>
-        <w:rPr>
-          <w:rFonts w:ascii="Times New Roman" w:hAnsi="Times New Roman" w:cs="Times New Roman"/>
-          <w:sz w:val="24"/>
-        </w:rPr>
-        <w:t xml:space="preserve"> se compone de:</w:t>
+        <w:spacing w:line="360" w:lineRule="auto"/>
+        <w:jc w:val="both"/>
+        <w:rPr>
+          <w:rFonts w:ascii="Times New Roman" w:hAnsi="Times New Roman" w:cs="Times New Roman"/>
+          <w:b/>
+          <w:sz w:val="24"/>
+        </w:rPr>
+      </w:pPr>
+      <w:r>
+        <w:rPr>
+          <w:rFonts w:ascii="Times New Roman" w:hAnsi="Times New Roman" w:cs="Times New Roman"/>
+          <w:b/>
+          <w:sz w:val="24"/>
+        </w:rPr>
+        <w:t>Estructura y directorio del archivo xlsx</w:t>
+      </w:r>
+    </w:p>
+    <w:p>
+      <w:pPr>
+        <w:spacing w:line="360" w:lineRule="auto"/>
+        <w:jc w:val="both"/>
+        <w:rPr>
+          <w:rFonts w:ascii="Times New Roman" w:hAnsi="Times New Roman" w:cs="Times New Roman"/>
+          <w:sz w:val="24"/>
+        </w:rPr>
+      </w:pPr>
+      <w:r>
+        <w:rPr>
+          <w:rFonts w:ascii="Times New Roman" w:hAnsi="Times New Roman" w:cs="Times New Roman"/>
+          <w:sz w:val="24"/>
+        </w:rPr>
+        <w:t>El archivo xlsx se compone de:</w:t>
       </w:r>
     </w:p>
     <w:p>
@@ -893,55 +690,7 @@
           <w:rFonts w:ascii="Times New Roman" w:hAnsi="Times New Roman" w:cs="Times New Roman"/>
           <w:sz w:val="24"/>
         </w:rPr>
-        <w:t>Se debe copiar el mismo archivo en las carpetas “</w:t>
-      </w:r>
-      <w:proofErr w:type="spellStart"/>
-      <w:r>
-        <w:rPr>
-          <w:rFonts w:ascii="Times New Roman" w:hAnsi="Times New Roman" w:cs="Times New Roman"/>
-          <w:sz w:val="24"/>
-        </w:rPr>
-        <w:t>carto</w:t>
-      </w:r>
-      <w:proofErr w:type="spellEnd"/>
-      <w:r>
-        <w:rPr>
-          <w:rFonts w:ascii="Times New Roman" w:hAnsi="Times New Roman" w:cs="Times New Roman"/>
-          <w:sz w:val="24"/>
-        </w:rPr>
-        <w:t>” y “</w:t>
-      </w:r>
-      <w:proofErr w:type="spellStart"/>
-      <w:r>
-        <w:rPr>
-          <w:rFonts w:ascii="Times New Roman" w:hAnsi="Times New Roman" w:cs="Times New Roman"/>
-          <w:sz w:val="24"/>
-        </w:rPr>
-        <w:t>trend</w:t>
-      </w:r>
-      <w:proofErr w:type="spellEnd"/>
-      <w:r>
-        <w:rPr>
-          <w:rFonts w:ascii="Times New Roman" w:hAnsi="Times New Roman" w:cs="Times New Roman"/>
-          <w:sz w:val="24"/>
-        </w:rPr>
-        <w:t>” dentro de “</w:t>
-      </w:r>
-      <w:proofErr w:type="spellStart"/>
-      <w:r>
-        <w:rPr>
-          <w:rFonts w:ascii="Times New Roman" w:hAnsi="Times New Roman" w:cs="Times New Roman"/>
-          <w:sz w:val="24"/>
-        </w:rPr>
-        <w:t>docss</w:t>
-      </w:r>
-      <w:proofErr w:type="spellEnd"/>
-      <w:r>
-        <w:rPr>
-          <w:rFonts w:ascii="Times New Roman" w:hAnsi="Times New Roman" w:cs="Times New Roman"/>
-          <w:sz w:val="24"/>
-        </w:rPr>
-        <w:t>”, donde correspondan por unidad geográfica.</w:t>
+        <w:t>Se debe copiar el mismo archivo en las carpetas “carto” y “trend” dentro de “docss”, donde correspondan por unidad geográfica.</w:t>
       </w:r>
       <w:r>
         <w:rPr>
@@ -964,25 +713,7 @@
           <w:b/>
           <w:sz w:val="24"/>
         </w:rPr>
-        <w:t>o cambiar nombres de columnas en los archivos *.</w:t>
-      </w:r>
-      <w:proofErr w:type="spellStart"/>
-      <w:r>
-        <w:rPr>
-          <w:rFonts w:ascii="Times New Roman" w:hAnsi="Times New Roman" w:cs="Times New Roman"/>
-          <w:b/>
-          <w:sz w:val="24"/>
-        </w:rPr>
-        <w:t>xlsx</w:t>
-      </w:r>
-      <w:proofErr w:type="spellEnd"/>
-      <w:r>
-        <w:rPr>
-          <w:rFonts w:ascii="Times New Roman" w:hAnsi="Times New Roman" w:cs="Times New Roman"/>
-          <w:b/>
-          <w:sz w:val="24"/>
-        </w:rPr>
-        <w:t>, deben seguir siempre la misma estructura.</w:t>
+        <w:t>o cambiar nombres de columnas en los archivos *.xlsx, deben seguir siempre la misma estructura.</w:t>
       </w:r>
     </w:p>
     <w:p>
@@ -1161,23 +892,7 @@
           <w:rFonts w:ascii="Times New Roman" w:hAnsi="Times New Roman" w:cs="Times New Roman"/>
           <w:sz w:val="24"/>
         </w:rPr>
-        <w:t xml:space="preserve">En el caso de que se quisiera, por ejemplo, meter datos de </w:t>
-      </w:r>
-      <w:proofErr w:type="spellStart"/>
-      <w:r>
-        <w:rPr>
-          <w:rFonts w:ascii="Times New Roman" w:hAnsi="Times New Roman" w:cs="Times New Roman"/>
-          <w:sz w:val="24"/>
-        </w:rPr>
-        <w:t>sarcoidosis</w:t>
-      </w:r>
-      <w:proofErr w:type="spellEnd"/>
-      <w:r>
-        <w:rPr>
-          <w:rFonts w:ascii="Times New Roman" w:hAnsi="Times New Roman" w:cs="Times New Roman"/>
-          <w:sz w:val="24"/>
-        </w:rPr>
-        <w:t xml:space="preserve"> para el resto de países europeos se deberá añadir como excepción en el código. </w:t>
+        <w:t xml:space="preserve">En el caso de que se quisiera, por ejemplo, meter datos de sarcoidosis para el resto de países europeos se deberá añadir como excepción en el código. </w:t>
       </w:r>
       <w:r>
         <w:rPr>
@@ -1218,46 +933,12 @@
         </w:rPr>
         <w:t xml:space="preserve">|| </w:t>
       </w:r>
-      <w:proofErr w:type="spellStart"/>
-      <w:proofErr w:type="gramStart"/>
-      <w:r>
-        <w:rPr>
-          <w:rFonts w:ascii="Times New Roman" w:hAnsi="Times New Roman" w:cs="Times New Roman"/>
-          <w:sz w:val="24"/>
-        </w:rPr>
-        <w:t>selectDisease.value</w:t>
-      </w:r>
-      <w:proofErr w:type="spellEnd"/>
-      <w:r>
-        <w:rPr>
-          <w:rFonts w:ascii="Times New Roman" w:hAnsi="Times New Roman" w:cs="Times New Roman"/>
-          <w:sz w:val="24"/>
-        </w:rPr>
-        <w:t xml:space="preserve"> !</w:t>
-      </w:r>
-      <w:proofErr w:type="gramEnd"/>
-      <w:r>
-        <w:rPr>
-          <w:rFonts w:ascii="Times New Roman" w:hAnsi="Times New Roman" w:cs="Times New Roman"/>
-          <w:sz w:val="24"/>
-        </w:rPr>
-        <w:t>= "</w:t>
-      </w:r>
-      <w:proofErr w:type="spellStart"/>
-      <w:r>
-        <w:rPr>
-          <w:rFonts w:ascii="Times New Roman" w:hAnsi="Times New Roman" w:cs="Times New Roman"/>
-          <w:sz w:val="24"/>
-        </w:rPr>
-        <w:t>sarcoidosis</w:t>
-      </w:r>
-      <w:proofErr w:type="spellEnd"/>
-      <w:r>
-        <w:rPr>
-          <w:rFonts w:ascii="Times New Roman" w:hAnsi="Times New Roman" w:cs="Times New Roman"/>
-          <w:sz w:val="24"/>
-        </w:rPr>
-        <w:t>"</w:t>
+      <w:r>
+        <w:rPr>
+          <w:rFonts w:ascii="Times New Roman" w:hAnsi="Times New Roman" w:cs="Times New Roman"/>
+          <w:sz w:val="24"/>
+        </w:rPr>
+        <w:t>selectDisease.value != "sarcoidosis"</w:t>
       </w:r>
     </w:p>
     <w:p>
@@ -1297,23 +978,7 @@
           <w:rFonts w:ascii="Times New Roman" w:hAnsi="Times New Roman" w:cs="Times New Roman"/>
           <w:sz w:val="24"/>
         </w:rPr>
-        <w:t xml:space="preserve">“Estructura y directorio del archivo </w:t>
-      </w:r>
-      <w:proofErr w:type="spellStart"/>
-      <w:r>
-        <w:rPr>
-          <w:rFonts w:ascii="Times New Roman" w:hAnsi="Times New Roman" w:cs="Times New Roman"/>
-          <w:sz w:val="24"/>
-        </w:rPr>
-        <w:t>xlsx</w:t>
-      </w:r>
-      <w:proofErr w:type="spellEnd"/>
-      <w:r>
-        <w:rPr>
-          <w:rFonts w:ascii="Times New Roman" w:hAnsi="Times New Roman" w:cs="Times New Roman"/>
-          <w:sz w:val="24"/>
-        </w:rPr>
-        <w:t>”.</w:t>
+        <w:t>“Estructura y directorio del archivo xlsx”.</w:t>
       </w:r>
       <w:r>
         <w:rPr>
@@ -1703,23 +1368,7 @@
           <w:rFonts w:ascii="Times New Roman" w:hAnsi="Times New Roman" w:cs="Times New Roman"/>
           <w:sz w:val="24"/>
         </w:rPr>
-        <w:t xml:space="preserve">gráficas disponibles. Es </w:t>
-      </w:r>
-      <w:proofErr w:type="gramStart"/>
-      <w:r>
-        <w:rPr>
-          <w:rFonts w:ascii="Times New Roman" w:hAnsi="Times New Roman" w:cs="Times New Roman"/>
-          <w:sz w:val="24"/>
-        </w:rPr>
-        <w:t>decir</w:t>
-      </w:r>
-      <w:proofErr w:type="gramEnd"/>
-      <w:r>
-        <w:rPr>
-          <w:rFonts w:ascii="Times New Roman" w:hAnsi="Times New Roman" w:cs="Times New Roman"/>
-          <w:sz w:val="24"/>
-        </w:rPr>
-        <w:t xml:space="preserve"> si,</w:t>
+        <w:t>gráficas disponibles. Es decir si,</w:t>
       </w:r>
       <w:r>
         <w:rPr>
@@ -1782,53 +1431,64 @@
         </w:rPr>
         <w:t xml:space="preserve">    </w:t>
       </w:r>
-      <w:proofErr w:type="gramStart"/>
       <w:r>
         <w:rPr>
           <w:rFonts w:ascii="Times New Roman" w:hAnsi="Times New Roman" w:cs="Times New Roman"/>
           <w:sz w:val="20"/>
           <w:lang w:val="en-US"/>
         </w:rPr>
-        <w:t>let</w:t>
-      </w:r>
-      <w:proofErr w:type="gramEnd"/>
-      <w:r>
+        <w:t>let taExists = ($('#rate option[value=ta]').length &gt; 0);</w:t>
+      </w:r>
+    </w:p>
+    <w:p>
+      <w:pPr>
+        <w:spacing w:line="360" w:lineRule="auto"/>
+        <w:ind w:left="708"/>
+        <w:jc w:val="both"/>
         <w:rPr>
           <w:rFonts w:ascii="Times New Roman" w:hAnsi="Times New Roman" w:cs="Times New Roman"/>
           <w:sz w:val="20"/>
           <w:lang w:val="en-US"/>
         </w:rPr>
-        <w:t xml:space="preserve"> </w:t>
-      </w:r>
-      <w:proofErr w:type="spellStart"/>
+      </w:pPr>
       <w:r>
         <w:rPr>
           <w:rFonts w:ascii="Times New Roman" w:hAnsi="Times New Roman" w:cs="Times New Roman"/>
           <w:sz w:val="20"/>
           <w:lang w:val="en-US"/>
         </w:rPr>
-        <w:t>taExists</w:t>
-      </w:r>
-      <w:proofErr w:type="spellEnd"/>
-      <w:r>
+        <w:t xml:space="preserve">    if (!taExists) {</w:t>
+      </w:r>
+    </w:p>
+    <w:p>
+      <w:pPr>
+        <w:spacing w:line="360" w:lineRule="auto"/>
+        <w:ind w:left="708"/>
+        <w:jc w:val="both"/>
         <w:rPr>
           <w:rFonts w:ascii="Times New Roman" w:hAnsi="Times New Roman" w:cs="Times New Roman"/>
           <w:sz w:val="20"/>
           <w:lang w:val="en-US"/>
         </w:rPr>
-        <w:t xml:space="preserve"> = ($('#rate option[value=ta]').length &gt; 0);</w:t>
-      </w:r>
-    </w:p>
-    <w:p>
-      <w:pPr>
-        <w:spacing w:line="360" w:lineRule="auto"/>
-        <w:ind w:left="708"/>
-        <w:jc w:val="both"/>
+      </w:pPr>
+      <w:r>
         <w:rPr>
           <w:rFonts w:ascii="Times New Roman" w:hAnsi="Times New Roman" w:cs="Times New Roman"/>
           <w:sz w:val="20"/>
           <w:lang w:val="en-US"/>
         </w:rPr>
+        <w:t xml:space="preserve">      $('#rate').append($('&lt;option&gt;', { value: "ta", text: Tasa ajustada por edad'}));</w:t>
+      </w:r>
+    </w:p>
+    <w:p>
+      <w:pPr>
+        <w:spacing w:line="360" w:lineRule="auto"/>
+        <w:ind w:left="708"/>
+        <w:jc w:val="both"/>
+        <w:rPr>
+          <w:rFonts w:ascii="Times New Roman" w:hAnsi="Times New Roman" w:cs="Times New Roman"/>
+          <w:sz w:val="20"/>
+        </w:rPr>
       </w:pPr>
       <w:r>
         <w:rPr>
@@ -1838,481 +1498,192 @@
         </w:rPr>
         <w:t xml:space="preserve">    </w:t>
       </w:r>
-      <w:proofErr w:type="gramStart"/>
       <w:r>
         <w:rPr>
           <w:rFonts w:ascii="Times New Roman" w:hAnsi="Times New Roman" w:cs="Times New Roman"/>
           <w:sz w:val="20"/>
-          <w:lang w:val="en-US"/>
-        </w:rPr>
-        <w:t>if</w:t>
-      </w:r>
-      <w:proofErr w:type="gramEnd"/>
-      <w:r>
+        </w:rPr>
+        <w:t>}</w:t>
+      </w:r>
+    </w:p>
+    <w:p>
+      <w:pPr>
+        <w:spacing w:line="360" w:lineRule="auto"/>
+        <w:jc w:val="both"/>
         <w:rPr>
           <w:rFonts w:ascii="Times New Roman" w:hAnsi="Times New Roman" w:cs="Times New Roman"/>
           <w:sz w:val="20"/>
-          <w:lang w:val="en-US"/>
-        </w:rPr>
-        <w:t xml:space="preserve"> (!</w:t>
-      </w:r>
-      <w:proofErr w:type="spellStart"/>
-      <w:r>
+        </w:rPr>
+      </w:pPr>
+    </w:p>
+    <w:p>
+      <w:pPr>
+        <w:spacing w:line="360" w:lineRule="auto"/>
+        <w:jc w:val="both"/>
+        <w:rPr>
+          <w:rFonts w:ascii="Times New Roman" w:hAnsi="Times New Roman" w:cs="Times New Roman"/>
+          <w:b/>
+          <w:sz w:val="24"/>
+        </w:rPr>
+      </w:pPr>
+      <w:r>
+        <w:rPr>
+          <w:rFonts w:ascii="Times New Roman" w:hAnsi="Times New Roman" w:cs="Times New Roman"/>
+          <w:b/>
+          <w:sz w:val="24"/>
+        </w:rPr>
+        <w:t>Dejar visibles los datos de países</w:t>
+      </w:r>
+    </w:p>
+    <w:p>
+      <w:pPr>
+        <w:spacing w:line="360" w:lineRule="auto"/>
+        <w:jc w:val="both"/>
+        <w:rPr>
+          <w:rFonts w:ascii="Times New Roman" w:hAnsi="Times New Roman" w:cs="Times New Roman"/>
+          <w:sz w:val="24"/>
+        </w:rPr>
+      </w:pPr>
+      <w:r>
+        <w:rPr>
+          <w:rFonts w:ascii="Times New Roman" w:hAnsi="Times New Roman" w:cs="Times New Roman"/>
+          <w:sz w:val="24"/>
+        </w:rPr>
+        <w:t xml:space="preserve">En los 4 archivos html que se encuentran en la carpeta “html” borrar el comentario correspondiente a </w:t>
+      </w:r>
+      <w:r>
+        <w:rPr>
+          <w:rFonts w:ascii="Times New Roman" w:hAnsi="Times New Roman" w:cs="Times New Roman"/>
+          <w:i/>
+          <w:sz w:val="24"/>
+        </w:rPr>
+        <w:t>&lt;option value="country"&gt;Pais&lt;/option&gt;</w:t>
+      </w:r>
+      <w:r>
+        <w:rPr>
+          <w:rFonts w:ascii="Times New Roman" w:hAnsi="Times New Roman" w:cs="Times New Roman"/>
+          <w:sz w:val="24"/>
+        </w:rPr>
+        <w:t xml:space="preserve"> </w:t>
+      </w:r>
+      <w:r>
+        <w:rPr>
+          <w:rFonts w:ascii="Times New Roman" w:hAnsi="Times New Roman" w:cs="Times New Roman"/>
+          <w:sz w:val="24"/>
+        </w:rPr>
+        <w:t xml:space="preserve">ó </w:t>
+      </w:r>
+      <w:r>
+        <w:rPr>
+          <w:rFonts w:ascii="Times New Roman" w:hAnsi="Times New Roman" w:cs="Times New Roman"/>
+          <w:sz w:val="24"/>
+        </w:rPr>
+        <w:t>&lt;option value="country"&gt;</w:t>
+      </w:r>
+      <w:r>
+        <w:rPr>
+          <w:rFonts w:ascii="Times New Roman" w:hAnsi="Times New Roman" w:cs="Times New Roman"/>
+          <w:sz w:val="24"/>
+        </w:rPr>
+        <w:t>Country</w:t>
+      </w:r>
+      <w:r>
+        <w:rPr>
+          <w:rFonts w:ascii="Times New Roman" w:hAnsi="Times New Roman" w:cs="Times New Roman"/>
+          <w:sz w:val="24"/>
+        </w:rPr>
+        <w:t>&lt;/option&gt;</w:t>
+      </w:r>
+      <w:r>
+        <w:rPr>
+          <w:rFonts w:ascii="Times New Roman" w:hAnsi="Times New Roman" w:cs="Times New Roman"/>
+          <w:sz w:val="24"/>
+        </w:rPr>
+        <w:t xml:space="preserve"> </w:t>
+      </w:r>
+      <w:r>
+        <w:rPr>
+          <w:rFonts w:ascii="Times New Roman" w:hAnsi="Times New Roman" w:cs="Times New Roman"/>
+          <w:sz w:val="24"/>
+        </w:rPr>
+        <w:t>para dejarlo activo.</w:t>
+      </w:r>
+    </w:p>
+    <w:p>
+      <w:pPr>
+        <w:spacing w:line="360" w:lineRule="auto"/>
+        <w:jc w:val="both"/>
         <w:rPr>
           <w:rFonts w:ascii="Times New Roman" w:hAnsi="Times New Roman" w:cs="Times New Roman"/>
           <w:sz w:val="20"/>
-          <w:lang w:val="en-US"/>
-        </w:rPr>
-        <w:t>taExists</w:t>
-      </w:r>
-      <w:proofErr w:type="spellEnd"/>
-      <w:r>
+        </w:rPr>
+      </w:pPr>
+      <w:r>
+        <w:rPr>
+          <w:rFonts w:ascii="Times New Roman" w:hAnsi="Times New Roman" w:cs="Times New Roman"/>
+          <w:sz w:val="24"/>
+        </w:rPr>
+        <w:t>Tanto en el archivo “principal.js” como “principal-en.js” quitar el comentario que hay entre las líneas 112 y 120.</w:t>
+      </w:r>
+    </w:p>
+    <w:p>
+      <w:pPr>
+        <w:spacing w:line="360" w:lineRule="auto"/>
+        <w:jc w:val="both"/>
         <w:rPr>
           <w:rFonts w:ascii="Times New Roman" w:hAnsi="Times New Roman" w:cs="Times New Roman"/>
           <w:sz w:val="20"/>
-          <w:lang w:val="en-US"/>
-        </w:rPr>
-        <w:t>) {</w:t>
-      </w:r>
-    </w:p>
-    <w:p>
-      <w:pPr>
-        <w:spacing w:line="360" w:lineRule="auto"/>
-        <w:ind w:left="708"/>
+        </w:rPr>
+      </w:pPr>
+    </w:p>
+    <w:p>
+      <w:pPr>
+        <w:spacing w:line="360" w:lineRule="auto"/>
         <w:jc w:val="both"/>
         <w:rPr>
           <w:rFonts w:ascii="Times New Roman" w:hAnsi="Times New Roman" w:cs="Times New Roman"/>
           <w:sz w:val="20"/>
-          <w:lang w:val="en-US"/>
-        </w:rPr>
-      </w:pPr>
-      <w:r>
+        </w:rPr>
+      </w:pPr>
+    </w:p>
+    <w:p>
+      <w:pPr>
+        <w:spacing w:line="360" w:lineRule="auto"/>
+        <w:jc w:val="both"/>
+        <w:rPr>
+          <w:rFonts w:ascii="Times New Roman" w:hAnsi="Times New Roman" w:cs="Times New Roman"/>
+          <w:b/>
+          <w:sz w:val="24"/>
+        </w:rPr>
+      </w:pPr>
+      <w:r>
+        <w:rPr>
+          <w:rFonts w:ascii="Times New Roman" w:hAnsi="Times New Roman" w:cs="Times New Roman"/>
+          <w:b/>
+          <w:sz w:val="24"/>
+        </w:rPr>
+        <w:lastRenderedPageBreak/>
+        <w:t>Ampliación del apartado “Indicadores”</w:t>
+      </w:r>
+    </w:p>
+    <w:p>
+      <w:pPr>
+        <w:spacing w:line="360" w:lineRule="auto"/>
+        <w:jc w:val="both"/>
         <w:rPr>
           <w:rFonts w:ascii="Times New Roman" w:hAnsi="Times New Roman" w:cs="Times New Roman"/>
           <w:sz w:val="20"/>
-          <w:lang w:val="en-US"/>
-        </w:rPr>
-        <w:t xml:space="preserve">      $('#rate').</w:t>
-      </w:r>
-      <w:proofErr w:type="gramStart"/>
-      <w:r>
-        <w:rPr>
-          <w:rFonts w:ascii="Times New Roman" w:hAnsi="Times New Roman" w:cs="Times New Roman"/>
-          <w:sz w:val="20"/>
-          <w:lang w:val="en-US"/>
-        </w:rPr>
-        <w:t>append(</w:t>
-      </w:r>
-      <w:proofErr w:type="gramEnd"/>
-      <w:r>
-        <w:rPr>
-          <w:rFonts w:ascii="Times New Roman" w:hAnsi="Times New Roman" w:cs="Times New Roman"/>
-          <w:sz w:val="20"/>
-          <w:lang w:val="en-US"/>
-        </w:rPr>
-        <w:t xml:space="preserve">$('&lt;option&gt;', { value: "ta", text: </w:t>
-      </w:r>
-      <w:proofErr w:type="spellStart"/>
-      <w:r>
-        <w:rPr>
-          <w:rFonts w:ascii="Times New Roman" w:hAnsi="Times New Roman" w:cs="Times New Roman"/>
-          <w:sz w:val="20"/>
-          <w:lang w:val="en-US"/>
-        </w:rPr>
-        <w:t>Tasa</w:t>
-      </w:r>
-      <w:proofErr w:type="spellEnd"/>
-      <w:r>
-        <w:rPr>
-          <w:rFonts w:ascii="Times New Roman" w:hAnsi="Times New Roman" w:cs="Times New Roman"/>
-          <w:sz w:val="20"/>
-          <w:lang w:val="en-US"/>
-        </w:rPr>
-        <w:t xml:space="preserve"> </w:t>
-      </w:r>
-      <w:proofErr w:type="spellStart"/>
-      <w:r>
-        <w:rPr>
-          <w:rFonts w:ascii="Times New Roman" w:hAnsi="Times New Roman" w:cs="Times New Roman"/>
-          <w:sz w:val="20"/>
-          <w:lang w:val="en-US"/>
-        </w:rPr>
-        <w:t>ajustada</w:t>
-      </w:r>
-      <w:proofErr w:type="spellEnd"/>
-      <w:r>
-        <w:rPr>
-          <w:rFonts w:ascii="Times New Roman" w:hAnsi="Times New Roman" w:cs="Times New Roman"/>
-          <w:sz w:val="20"/>
-          <w:lang w:val="en-US"/>
-        </w:rPr>
-        <w:t xml:space="preserve"> </w:t>
-      </w:r>
-      <w:proofErr w:type="spellStart"/>
-      <w:r>
-        <w:rPr>
-          <w:rFonts w:ascii="Times New Roman" w:hAnsi="Times New Roman" w:cs="Times New Roman"/>
-          <w:sz w:val="20"/>
-          <w:lang w:val="en-US"/>
-        </w:rPr>
-        <w:t>por</w:t>
-      </w:r>
-      <w:proofErr w:type="spellEnd"/>
-      <w:r>
-        <w:rPr>
-          <w:rFonts w:ascii="Times New Roman" w:hAnsi="Times New Roman" w:cs="Times New Roman"/>
-          <w:sz w:val="20"/>
-          <w:lang w:val="en-US"/>
-        </w:rPr>
-        <w:t xml:space="preserve"> </w:t>
-      </w:r>
-      <w:proofErr w:type="spellStart"/>
-      <w:r>
-        <w:rPr>
-          <w:rFonts w:ascii="Times New Roman" w:hAnsi="Times New Roman" w:cs="Times New Roman"/>
-          <w:sz w:val="20"/>
-          <w:lang w:val="en-US"/>
-        </w:rPr>
-        <w:t>edad</w:t>
-      </w:r>
-      <w:proofErr w:type="spellEnd"/>
-      <w:r>
-        <w:rPr>
-          <w:rFonts w:ascii="Times New Roman" w:hAnsi="Times New Roman" w:cs="Times New Roman"/>
-          <w:sz w:val="20"/>
-          <w:lang w:val="en-US"/>
-        </w:rPr>
-        <w:t>'}));</w:t>
-      </w:r>
-    </w:p>
-    <w:p>
-      <w:pPr>
-        <w:spacing w:line="360" w:lineRule="auto"/>
-        <w:ind w:left="708"/>
-        <w:jc w:val="both"/>
-        <w:rPr>
-          <w:rFonts w:ascii="Times New Roman" w:hAnsi="Times New Roman" w:cs="Times New Roman"/>
-          <w:sz w:val="20"/>
-        </w:rPr>
-      </w:pPr>
-      <w:r>
-        <w:rPr>
-          <w:rFonts w:ascii="Times New Roman" w:hAnsi="Times New Roman" w:cs="Times New Roman"/>
-          <w:sz w:val="20"/>
-          <w:lang w:val="en-US"/>
-        </w:rPr>
-        <w:t xml:space="preserve">    </w:t>
-      </w:r>
-      <w:r>
-        <w:rPr>
-          <w:rFonts w:ascii="Times New Roman" w:hAnsi="Times New Roman" w:cs="Times New Roman"/>
-          <w:sz w:val="20"/>
-        </w:rPr>
-        <w:t>}</w:t>
-      </w:r>
-    </w:p>
-    <w:p>
-      <w:pPr>
-        <w:spacing w:line="360" w:lineRule="auto"/>
-        <w:jc w:val="both"/>
-        <w:rPr>
-          <w:rFonts w:ascii="Times New Roman" w:hAnsi="Times New Roman" w:cs="Times New Roman"/>
-          <w:sz w:val="20"/>
-        </w:rPr>
-      </w:pPr>
-    </w:p>
-    <w:p>
-      <w:pPr>
-        <w:spacing w:line="360" w:lineRule="auto"/>
-        <w:jc w:val="both"/>
-        <w:rPr>
-          <w:rFonts w:ascii="Times New Roman" w:hAnsi="Times New Roman" w:cs="Times New Roman"/>
-          <w:sz w:val="20"/>
-        </w:rPr>
-      </w:pPr>
+        </w:rPr>
+      </w:pPr>
+      <w:r>
+        <w:rPr>
+          <w:rFonts w:ascii="Times New Roman" w:hAnsi="Times New Roman" w:cs="Times New Roman"/>
+          <w:sz w:val="24"/>
+        </w:rPr>
+        <w:t>Tanto en el archivo “index.html” como “index-en.html” que hay en la carpeta raíz, actualizar las líneas de la 190 a 200.</w:t>
+      </w:r>
       <w:bookmarkStart w:id="0" w:name="_GoBack"/>
       <w:bookmarkEnd w:id="0"/>
-    </w:p>
-    <w:p>
-      <w:pPr>
-        <w:spacing w:line="360" w:lineRule="auto"/>
-        <w:jc w:val="both"/>
-        <w:rPr>
-          <w:rFonts w:ascii="Times New Roman" w:hAnsi="Times New Roman" w:cs="Times New Roman"/>
-          <w:sz w:val="20"/>
-        </w:rPr>
-      </w:pPr>
-    </w:p>
-    <w:p>
-      <w:pPr>
-        <w:spacing w:line="360" w:lineRule="auto"/>
-        <w:jc w:val="both"/>
-        <w:rPr>
-          <w:rFonts w:ascii="Times New Roman" w:hAnsi="Times New Roman" w:cs="Times New Roman"/>
-          <w:b/>
-          <w:sz w:val="24"/>
-        </w:rPr>
-      </w:pPr>
-      <w:r>
-        <w:rPr>
-          <w:rFonts w:ascii="Times New Roman" w:hAnsi="Times New Roman" w:cs="Times New Roman"/>
-          <w:b/>
-          <w:sz w:val="24"/>
-        </w:rPr>
-        <w:t>Dejar visibles los datos de países</w:t>
-      </w:r>
-    </w:p>
-    <w:p>
-      <w:pPr>
-        <w:spacing w:line="360" w:lineRule="auto"/>
-        <w:jc w:val="both"/>
-        <w:rPr>
-          <w:rFonts w:ascii="Times New Roman" w:hAnsi="Times New Roman" w:cs="Times New Roman"/>
-          <w:sz w:val="24"/>
-        </w:rPr>
-      </w:pPr>
-      <w:r>
-        <w:rPr>
-          <w:rFonts w:ascii="Times New Roman" w:hAnsi="Times New Roman" w:cs="Times New Roman"/>
-          <w:sz w:val="24"/>
-        </w:rPr>
-        <w:t xml:space="preserve">En los 4 archivos </w:t>
-      </w:r>
-      <w:proofErr w:type="spellStart"/>
-      <w:r>
-        <w:rPr>
-          <w:rFonts w:ascii="Times New Roman" w:hAnsi="Times New Roman" w:cs="Times New Roman"/>
-          <w:sz w:val="24"/>
-        </w:rPr>
-        <w:t>html</w:t>
-      </w:r>
-      <w:proofErr w:type="spellEnd"/>
-      <w:r>
-        <w:rPr>
-          <w:rFonts w:ascii="Times New Roman" w:hAnsi="Times New Roman" w:cs="Times New Roman"/>
-          <w:sz w:val="24"/>
-        </w:rPr>
-        <w:t xml:space="preserve"> que se encuentran en la carpeta “</w:t>
-      </w:r>
-      <w:proofErr w:type="spellStart"/>
-      <w:r>
-        <w:rPr>
-          <w:rFonts w:ascii="Times New Roman" w:hAnsi="Times New Roman" w:cs="Times New Roman"/>
-          <w:sz w:val="24"/>
-        </w:rPr>
-        <w:t>html</w:t>
-      </w:r>
-      <w:proofErr w:type="spellEnd"/>
-      <w:r>
-        <w:rPr>
-          <w:rFonts w:ascii="Times New Roman" w:hAnsi="Times New Roman" w:cs="Times New Roman"/>
-          <w:sz w:val="24"/>
-        </w:rPr>
-        <w:t xml:space="preserve">” borrar el comentario correspondiente a </w:t>
-      </w:r>
-      <w:r>
-        <w:rPr>
-          <w:rFonts w:ascii="Times New Roman" w:hAnsi="Times New Roman" w:cs="Times New Roman"/>
-          <w:i/>
-          <w:sz w:val="24"/>
-        </w:rPr>
-        <w:t>&lt;</w:t>
-      </w:r>
-      <w:proofErr w:type="spellStart"/>
-      <w:r>
-        <w:rPr>
-          <w:rFonts w:ascii="Times New Roman" w:hAnsi="Times New Roman" w:cs="Times New Roman"/>
-          <w:i/>
-          <w:sz w:val="24"/>
-        </w:rPr>
-        <w:t>option</w:t>
-      </w:r>
-      <w:proofErr w:type="spellEnd"/>
-      <w:r>
-        <w:rPr>
-          <w:rFonts w:ascii="Times New Roman" w:hAnsi="Times New Roman" w:cs="Times New Roman"/>
-          <w:i/>
-          <w:sz w:val="24"/>
-        </w:rPr>
-        <w:t xml:space="preserve"> </w:t>
-      </w:r>
-      <w:proofErr w:type="spellStart"/>
-      <w:r>
-        <w:rPr>
-          <w:rFonts w:ascii="Times New Roman" w:hAnsi="Times New Roman" w:cs="Times New Roman"/>
-          <w:i/>
-          <w:sz w:val="24"/>
-        </w:rPr>
-        <w:t>value</w:t>
-      </w:r>
-      <w:proofErr w:type="spellEnd"/>
-      <w:r>
-        <w:rPr>
-          <w:rFonts w:ascii="Times New Roman" w:hAnsi="Times New Roman" w:cs="Times New Roman"/>
-          <w:i/>
-          <w:sz w:val="24"/>
-        </w:rPr>
-        <w:t>="country"&gt;</w:t>
-      </w:r>
-      <w:proofErr w:type="spellStart"/>
-      <w:r>
-        <w:rPr>
-          <w:rFonts w:ascii="Times New Roman" w:hAnsi="Times New Roman" w:cs="Times New Roman"/>
-          <w:i/>
-          <w:sz w:val="24"/>
-        </w:rPr>
-        <w:t>Pais</w:t>
-      </w:r>
-      <w:proofErr w:type="spellEnd"/>
-      <w:r>
-        <w:rPr>
-          <w:rFonts w:ascii="Times New Roman" w:hAnsi="Times New Roman" w:cs="Times New Roman"/>
-          <w:i/>
-          <w:sz w:val="24"/>
-        </w:rPr>
-        <w:t>&lt;/</w:t>
-      </w:r>
-      <w:proofErr w:type="spellStart"/>
-      <w:r>
-        <w:rPr>
-          <w:rFonts w:ascii="Times New Roman" w:hAnsi="Times New Roman" w:cs="Times New Roman"/>
-          <w:i/>
-          <w:sz w:val="24"/>
-        </w:rPr>
-        <w:t>option</w:t>
-      </w:r>
-      <w:proofErr w:type="spellEnd"/>
-      <w:r>
-        <w:rPr>
-          <w:rFonts w:ascii="Times New Roman" w:hAnsi="Times New Roman" w:cs="Times New Roman"/>
-          <w:i/>
-          <w:sz w:val="24"/>
-        </w:rPr>
-        <w:t>&gt;</w:t>
-      </w:r>
-      <w:r>
-        <w:rPr>
-          <w:rFonts w:ascii="Times New Roman" w:hAnsi="Times New Roman" w:cs="Times New Roman"/>
-          <w:sz w:val="24"/>
-        </w:rPr>
-        <w:t xml:space="preserve"> </w:t>
-      </w:r>
-      <w:proofErr w:type="spellStart"/>
-      <w:r>
-        <w:rPr>
-          <w:rFonts w:ascii="Times New Roman" w:hAnsi="Times New Roman" w:cs="Times New Roman"/>
-          <w:sz w:val="24"/>
-        </w:rPr>
-        <w:t>ó</w:t>
-      </w:r>
-      <w:proofErr w:type="spellEnd"/>
-      <w:r>
-        <w:rPr>
-          <w:rFonts w:ascii="Times New Roman" w:hAnsi="Times New Roman" w:cs="Times New Roman"/>
-          <w:sz w:val="24"/>
-        </w:rPr>
-        <w:t xml:space="preserve"> </w:t>
-      </w:r>
-      <w:r>
-        <w:rPr>
-          <w:rFonts w:ascii="Times New Roman" w:hAnsi="Times New Roman" w:cs="Times New Roman"/>
-          <w:sz w:val="24"/>
-        </w:rPr>
-        <w:t>&lt;</w:t>
-      </w:r>
-      <w:proofErr w:type="spellStart"/>
-      <w:r>
-        <w:rPr>
-          <w:rFonts w:ascii="Times New Roman" w:hAnsi="Times New Roman" w:cs="Times New Roman"/>
-          <w:sz w:val="24"/>
-        </w:rPr>
-        <w:t>option</w:t>
-      </w:r>
-      <w:proofErr w:type="spellEnd"/>
-      <w:r>
-        <w:rPr>
-          <w:rFonts w:ascii="Times New Roman" w:hAnsi="Times New Roman" w:cs="Times New Roman"/>
-          <w:sz w:val="24"/>
-        </w:rPr>
-        <w:t xml:space="preserve"> </w:t>
-      </w:r>
-      <w:proofErr w:type="spellStart"/>
-      <w:r>
-        <w:rPr>
-          <w:rFonts w:ascii="Times New Roman" w:hAnsi="Times New Roman" w:cs="Times New Roman"/>
-          <w:sz w:val="24"/>
-        </w:rPr>
-        <w:t>value</w:t>
-      </w:r>
-      <w:proofErr w:type="spellEnd"/>
-      <w:r>
-        <w:rPr>
-          <w:rFonts w:ascii="Times New Roman" w:hAnsi="Times New Roman" w:cs="Times New Roman"/>
-          <w:sz w:val="24"/>
-        </w:rPr>
-        <w:t>="country"&gt;</w:t>
-      </w:r>
-      <w:r>
-        <w:rPr>
-          <w:rFonts w:ascii="Times New Roman" w:hAnsi="Times New Roman" w:cs="Times New Roman"/>
-          <w:sz w:val="24"/>
-        </w:rPr>
-        <w:t>Country</w:t>
-      </w:r>
-      <w:r>
-        <w:rPr>
-          <w:rFonts w:ascii="Times New Roman" w:hAnsi="Times New Roman" w:cs="Times New Roman"/>
-          <w:sz w:val="24"/>
-        </w:rPr>
-        <w:t>&lt;/</w:t>
-      </w:r>
-      <w:proofErr w:type="spellStart"/>
-      <w:r>
-        <w:rPr>
-          <w:rFonts w:ascii="Times New Roman" w:hAnsi="Times New Roman" w:cs="Times New Roman"/>
-          <w:sz w:val="24"/>
-        </w:rPr>
-        <w:t>option</w:t>
-      </w:r>
-      <w:proofErr w:type="spellEnd"/>
-      <w:r>
-        <w:rPr>
-          <w:rFonts w:ascii="Times New Roman" w:hAnsi="Times New Roman" w:cs="Times New Roman"/>
-          <w:sz w:val="24"/>
-        </w:rPr>
-        <w:t>&gt;</w:t>
-      </w:r>
-      <w:r>
-        <w:rPr>
-          <w:rFonts w:ascii="Times New Roman" w:hAnsi="Times New Roman" w:cs="Times New Roman"/>
-          <w:sz w:val="24"/>
-        </w:rPr>
-        <w:t xml:space="preserve"> </w:t>
-      </w:r>
-      <w:r>
-        <w:rPr>
-          <w:rFonts w:ascii="Times New Roman" w:hAnsi="Times New Roman" w:cs="Times New Roman"/>
-          <w:sz w:val="24"/>
-        </w:rPr>
-        <w:t>para dejarlo activo.</w:t>
-      </w:r>
-    </w:p>
-    <w:p>
-      <w:pPr>
-        <w:spacing w:line="360" w:lineRule="auto"/>
-        <w:jc w:val="both"/>
-        <w:rPr>
-          <w:rFonts w:ascii="Times New Roman" w:hAnsi="Times New Roman" w:cs="Times New Roman"/>
-          <w:sz w:val="20"/>
-        </w:rPr>
-      </w:pPr>
-      <w:r>
-        <w:rPr>
-          <w:rFonts w:ascii="Times New Roman" w:hAnsi="Times New Roman" w:cs="Times New Roman"/>
-          <w:sz w:val="24"/>
-        </w:rPr>
-        <w:t>Tanto en el archivo “principal.js” como “principal-en.js” quitar el comentario que hay entre las líneas 112 y 120.</w:t>
-      </w:r>
     </w:p>
     <w:p>
       <w:pPr>
